--- a/OnlineShopUseCase/Documentation/Usage Information.docx
+++ b/OnlineShopUseCase/Documentation/Usage Information.docx
@@ -3244,24 +3244,14 @@
       <w:r>
         <w:t xml:space="preserve">Şekil </w:t>
       </w:r>
-      <w:r>
-        <w:fldChar w:fldCharType="begin"/>
-      </w:r>
-      <w:r>
-        <w:instrText xml:space="preserve"> SEQ Şekil \* ARABIC </w:instrText>
-      </w:r>
-      <w:r>
-        <w:fldChar w:fldCharType="separate"/>
-      </w:r>
-      <w:r>
-        <w:rPr>
-          <w:noProof/>
-        </w:rPr>
-        <w:t>1</w:t>
-      </w:r>
-      <w:r>
-        <w:fldChar w:fldCharType="end"/>
-      </w:r>
+      <w:fldSimple w:instr=" SEQ Şekil \* ARABIC ">
+        <w:r>
+          <w:rPr>
+            <w:noProof/>
+          </w:rPr>
+          <w:t>1</w:t>
+        </w:r>
+      </w:fldSimple>
       <w:r>
         <w:t xml:space="preserve"> Solution structure</w:t>
       </w:r>
@@ -3324,24 +3314,14 @@
       <w:r>
         <w:t xml:space="preserve">Şekil </w:t>
       </w:r>
-      <w:r>
-        <w:fldChar w:fldCharType="begin"/>
-      </w:r>
-      <w:r>
-        <w:instrText xml:space="preserve"> SEQ Şekil \* ARABIC </w:instrText>
-      </w:r>
-      <w:r>
-        <w:fldChar w:fldCharType="separate"/>
-      </w:r>
-      <w:r>
-        <w:rPr>
-          <w:noProof/>
-        </w:rPr>
-        <w:t>2</w:t>
-      </w:r>
-      <w:r>
-        <w:fldChar w:fldCharType="end"/>
-      </w:r>
+      <w:fldSimple w:instr=" SEQ Şekil \* ARABIC ">
+        <w:r>
+          <w:rPr>
+            <w:noProof/>
+          </w:rPr>
+          <w:t>2</w:t>
+        </w:r>
+      </w:fldSimple>
       <w:r>
         <w:t xml:space="preserve"> Project dependencies</w:t>
       </w:r>
@@ -4129,24 +4109,14 @@
       <w:r>
         <w:t xml:space="preserve">Şekil </w:t>
       </w:r>
-      <w:r>
-        <w:fldChar w:fldCharType="begin"/>
-      </w:r>
-      <w:r>
-        <w:instrText xml:space="preserve"> SEQ Şekil \* ARABIC </w:instrText>
-      </w:r>
-      <w:r>
-        <w:fldChar w:fldCharType="separate"/>
-      </w:r>
-      <w:r>
-        <w:rPr>
-          <w:noProof/>
-        </w:rPr>
-        <w:t>3</w:t>
-      </w:r>
-      <w:r>
-        <w:fldChar w:fldCharType="end"/>
-      </w:r>
+      <w:fldSimple w:instr=" SEQ Şekil \* ARABIC ">
+        <w:r>
+          <w:rPr>
+            <w:noProof/>
+          </w:rPr>
+          <w:t>3</w:t>
+        </w:r>
+      </w:fldSimple>
       <w:r>
         <w:t xml:space="preserve"> Sonarqube report</w:t>
       </w:r>
@@ -4338,24 +4308,14 @@
       <w:r>
         <w:t xml:space="preserve">Şekil </w:t>
       </w:r>
-      <w:r>
-        <w:fldChar w:fldCharType="begin"/>
-      </w:r>
-      <w:r>
-        <w:instrText xml:space="preserve"> SEQ Şekil \* ARABIC </w:instrText>
-      </w:r>
-      <w:r>
-        <w:fldChar w:fldCharType="separate"/>
-      </w:r>
-      <w:r>
-        <w:rPr>
-          <w:noProof/>
-        </w:rPr>
-        <w:t>4</w:t>
-      </w:r>
-      <w:r>
-        <w:fldChar w:fldCharType="end"/>
-      </w:r>
+      <w:fldSimple w:instr=" SEQ Şekil \* ARABIC ">
+        <w:r>
+          <w:rPr>
+            <w:noProof/>
+          </w:rPr>
+          <w:t>4</w:t>
+        </w:r>
+      </w:fldSimple>
       <w:r>
         <w:t xml:space="preserve"> Repository Pattern</w:t>
       </w:r>
@@ -4436,24 +4396,14 @@
       <w:r>
         <w:t xml:space="preserve">Şekil </w:t>
       </w:r>
-      <w:r>
-        <w:fldChar w:fldCharType="begin"/>
-      </w:r>
-      <w:r>
-        <w:instrText xml:space="preserve"> SEQ Şekil \* ARABIC </w:instrText>
-      </w:r>
-      <w:r>
-        <w:fldChar w:fldCharType="separate"/>
-      </w:r>
-      <w:r>
-        <w:rPr>
-          <w:noProof/>
-        </w:rPr>
-        <w:t>5</w:t>
-      </w:r>
-      <w:r>
-        <w:fldChar w:fldCharType="end"/>
-      </w:r>
+      <w:fldSimple w:instr=" SEQ Şekil \* ARABIC ">
+        <w:r>
+          <w:rPr>
+            <w:noProof/>
+          </w:rPr>
+          <w:t>5</w:t>
+        </w:r>
+      </w:fldSimple>
       <w:r>
         <w:t xml:space="preserve"> CQRS Pattern</w:t>
       </w:r>
@@ -4499,10 +4449,34 @@
         <w:t xml:space="preserve">That messaging queue is listened by the order microservice and creates or updates the customer/product </w:t>
       </w:r>
       <w:r>
-        <w:t>in its boundary context.</w:t>
-      </w:r>
-      <w:r>
-        <w:t xml:space="preserve"> (customer/product info in the customer/product boundary context may/must be different than the order boundary context. For example customer may have a field of father name in the customer context but it makes no sense in the order context, so that info must not be in order boundary context.)</w:t>
+        <w:t>in its bound</w:t>
+      </w:r>
+      <w:r>
+        <w:t>ed</w:t>
+      </w:r>
+      <w:r>
+        <w:t xml:space="preserve"> context.</w:t>
+      </w:r>
+      <w:r>
+        <w:t xml:space="preserve"> (customer/product info in the customer/product bound</w:t>
+      </w:r>
+      <w:r>
+        <w:t>ed</w:t>
+      </w:r>
+      <w:r>
+        <w:t xml:space="preserve"> context may/must be different than the order bound</w:t>
+      </w:r>
+      <w:r>
+        <w:t>ed</w:t>
+      </w:r>
+      <w:r>
+        <w:t xml:space="preserve"> context. For example customer may have a field of father name in the customer context but it makes no sense in the order context, so that info must not be in order bound</w:t>
+      </w:r>
+      <w:r>
+        <w:t>ed</w:t>
+      </w:r>
+      <w:r>
+        <w:t xml:space="preserve"> context.)</w:t>
       </w:r>
     </w:p>
     <w:p>
@@ -4553,11 +4527,78 @@
     </w:p>
     <w:p>
       <w:pPr>
+        <w:keepNext/>
+      </w:pPr>
+      <w:r>
+        <w:rPr>
+          <w:noProof/>
+        </w:rPr>
+        <w:lastRenderedPageBreak/>
+        <w:drawing>
+          <wp:inline distT="0" distB="0" distL="0" distR="0" wp14:anchorId="2C7EA462" wp14:editId="37A1853D">
+            <wp:extent cx="5760720" cy="2306955"/>
+            <wp:effectExtent l="0" t="0" r="0" b="0"/>
+            <wp:docPr id="3" name="Picture 3"/>
+            <wp:cNvGraphicFramePr>
+              <a:graphicFrameLocks xmlns:a="http://schemas.openxmlformats.org/drawingml/2006/main" noChangeAspect="1"/>
+            </wp:cNvGraphicFramePr>
+            <a:graphic xmlns:a="http://schemas.openxmlformats.org/drawingml/2006/main">
+              <a:graphicData uri="http://schemas.openxmlformats.org/drawingml/2006/picture">
+                <pic:pic xmlns:pic="http://schemas.openxmlformats.org/drawingml/2006/picture">
+                  <pic:nvPicPr>
+                    <pic:cNvPr id="1" name=""/>
+                    <pic:cNvPicPr/>
+                  </pic:nvPicPr>
+                  <pic:blipFill>
+                    <a:blip r:embed="rId16"/>
+                    <a:stretch>
+                      <a:fillRect/>
+                    </a:stretch>
+                  </pic:blipFill>
+                  <pic:spPr>
+                    <a:xfrm>
+                      <a:off x="0" y="0"/>
+                      <a:ext cx="5760720" cy="2306955"/>
+                    </a:xfrm>
+                    <a:prstGeom prst="rect">
+                      <a:avLst/>
+                    </a:prstGeom>
+                  </pic:spPr>
+                </pic:pic>
+              </a:graphicData>
+            </a:graphic>
+          </wp:inline>
+        </w:drawing>
+      </w:r>
+    </w:p>
+    <w:p>
+      <w:pPr>
+        <w:pStyle w:val="Caption"/>
+      </w:pPr>
+      <w:r>
+        <w:t xml:space="preserve">Şekil </w:t>
+      </w:r>
+      <w:fldSimple w:instr=" SEQ Şekil \* ARABIC ">
+        <w:r>
+          <w:rPr>
+            <w:noProof/>
+          </w:rPr>
+          <w:t>6</w:t>
+        </w:r>
+      </w:fldSimple>
+      <w:r>
+        <w:t xml:space="preserve"> </w:t>
+      </w:r>
+      <w:r>
+        <w:t>Event-driven communication based on an event bus</w:t>
+      </w:r>
+    </w:p>
+    <w:p>
+      <w:pPr>
         <w:pStyle w:val="Heading1"/>
       </w:pPr>
       <w:bookmarkStart w:id="13" w:name="_Toc94618690"/>
       <w:r>
-        <w:lastRenderedPageBreak/>
         <w:t>Linting</w:t>
       </w:r>
     </w:p>
@@ -4610,7 +4651,16 @@
     </w:p>
     <w:p>
       <w:r>
-        <w:t>Authentication and Authorization is not included in the project.</w:t>
+        <w:t xml:space="preserve">Cross cutting concerns like </w:t>
+      </w:r>
+      <w:r>
+        <w:t xml:space="preserve">Authentication and Authorization </w:t>
+      </w:r>
+      <w:r>
+        <w:t xml:space="preserve">or Logging </w:t>
+      </w:r>
+      <w:r>
+        <w:t>is not included in the project.</w:t>
       </w:r>
     </w:p>
     <w:p>
@@ -4667,7 +4717,7 @@
                     <pic:cNvPicPr/>
                   </pic:nvPicPr>
                   <pic:blipFill>
-                    <a:blip r:embed="rId16"/>
+                    <a:blip r:embed="rId17"/>
                     <a:stretch>
                       <a:fillRect/>
                     </a:stretch>
@@ -4695,24 +4745,14 @@
       <w:r>
         <w:t xml:space="preserve">Şekil </w:t>
       </w:r>
-      <w:r>
-        <w:fldChar w:fldCharType="begin"/>
-      </w:r>
-      <w:r>
-        <w:instrText xml:space="preserve"> SEQ Şekil \* ARABIC </w:instrText>
-      </w:r>
-      <w:r>
-        <w:fldChar w:fldCharType="separate"/>
-      </w:r>
-      <w:r>
-        <w:rPr>
-          <w:noProof/>
-        </w:rPr>
-        <w:t>6</w:t>
-      </w:r>
-      <w:r>
-        <w:fldChar w:fldCharType="end"/>
-      </w:r>
+      <w:fldSimple w:instr=" SEQ Şekil \* ARABIC ">
+        <w:r>
+          <w:rPr>
+            <w:noProof/>
+          </w:rPr>
+          <w:t>7</w:t>
+        </w:r>
+      </w:fldSimple>
       <w:r>
         <w:t xml:space="preserve"> Coverage report for orders microservice</w:t>
       </w:r>
@@ -4721,132 +4761,99 @@
       <w:pPr>
         <w:pStyle w:val="Heading2"/>
       </w:pPr>
-      <w:bookmarkStart w:id="15" w:name="_Toc94618692"/>
-      <w:r>
-        <w:t>Mailing</w:t>
+      <w:bookmarkStart w:id="15" w:name="_Toc94618693"/>
+      <w:r>
+        <w:lastRenderedPageBreak/>
+        <w:t>Update Assumption</w:t>
       </w:r>
       <w:bookmarkEnd w:id="15"/>
     </w:p>
     <w:p>
       <w:r>
-        <w:t>Mailing is not included in the project.</w:t>
+        <w:t xml:space="preserve">Update operation at rest api used as PUT rest operation, it may be used </w:t>
+      </w:r>
+      <w:r>
+        <w:t xml:space="preserve">also </w:t>
+      </w:r>
+      <w:r>
+        <w:t>as PATCH operation to update some parts of the entities.</w:t>
       </w:r>
     </w:p>
     <w:p>
       <w:pPr>
         <w:pStyle w:val="Heading2"/>
       </w:pPr>
-      <w:bookmarkStart w:id="16" w:name="_Toc94618693"/>
-      <w:r>
-        <w:t>Update Assumption</w:t>
+      <w:bookmarkStart w:id="16" w:name="_Toc94618694"/>
+      <w:r>
+        <w:t>Api List Paging</w:t>
       </w:r>
       <w:bookmarkEnd w:id="16"/>
-    </w:p>
-    <w:p>
-      <w:r>
-        <w:t xml:space="preserve">Update operation at rest api used as PUT rest operation, it may be used </w:t>
-      </w:r>
-      <w:r>
-        <w:t xml:space="preserve">also </w:t>
-      </w:r>
-      <w:r>
-        <w:t>as PATCH operation to update some parts of the entities.</w:t>
+      <w:r>
+        <w:t xml:space="preserve"> </w:t>
+      </w:r>
+    </w:p>
+    <w:p>
+      <w:r>
+        <w:tab/>
+      </w:r>
+      <w:r>
+        <w:t>Paging is not defined for getting all objects.</w:t>
       </w:r>
     </w:p>
     <w:p>
       <w:pPr>
         <w:pStyle w:val="Heading2"/>
       </w:pPr>
-      <w:bookmarkStart w:id="17" w:name="_Toc94618694"/>
-      <w:r>
-        <w:t>Api List Paging</w:t>
+      <w:bookmarkStart w:id="17" w:name="_Toc94618696"/>
+      <w:r>
+        <w:t>Sqllite</w:t>
       </w:r>
       <w:bookmarkEnd w:id="17"/>
-      <w:r>
-        <w:t xml:space="preserve"> </w:t>
-      </w:r>
-    </w:p>
-    <w:p>
-      <w:r>
-        <w:tab/>
-      </w:r>
-      <w:r>
-        <w:t>Paging is not defined for getting all objects.</w:t>
+    </w:p>
+    <w:p>
+      <w:pPr>
+        <w:ind w:firstLine="708"/>
+      </w:pPr>
+      <w:r>
+        <w:t xml:space="preserve">Sqllite db is created on </w:t>
+      </w:r>
+      <w:r>
+        <w:t>Http</w:t>
+      </w:r>
+      <w:r>
+        <w:t>A</w:t>
+      </w:r>
+      <w:r>
+        <w:t>pi</w:t>
+      </w:r>
+      <w:r>
+        <w:t xml:space="preserve"> project folder as </w:t>
+      </w:r>
+      <w:r>
+        <w:t>{</w:t>
+      </w:r>
+      <w:r>
+        <w:t>similarM</w:t>
+      </w:r>
+      <w:r>
+        <w:t>odulename}</w:t>
+      </w:r>
+      <w:r>
+        <w:t>.db</w:t>
+      </w:r>
+      <w:r>
+        <w:t>. This db may be at more secure place and may be configured by an external configuration/json file.</w:t>
       </w:r>
     </w:p>
     <w:p>
       <w:pPr>
         <w:pStyle w:val="Heading2"/>
       </w:pPr>
-      <w:bookmarkStart w:id="18" w:name="_Toc94618695"/>
-      <w:r>
-        <w:t>Logging</w:t>
+      <w:bookmarkStart w:id="18" w:name="_Toc94618697"/>
+      <w:r>
+        <w:t>Tests</w:t>
       </w:r>
       <w:bookmarkEnd w:id="18"/>
-    </w:p>
-    <w:p>
-      <w:pPr>
-        <w:ind w:firstLine="708"/>
-      </w:pPr>
-      <w:r>
-        <w:t>Logging is not used in the project.</w:t>
-      </w:r>
-    </w:p>
-    <w:p>
-      <w:pPr>
-        <w:pStyle w:val="Heading2"/>
-      </w:pPr>
-      <w:bookmarkStart w:id="19" w:name="_Toc94618696"/>
-      <w:r>
-        <w:t>Sqllite</w:t>
-      </w:r>
-      <w:bookmarkEnd w:id="19"/>
-    </w:p>
-    <w:p>
-      <w:pPr>
-        <w:ind w:firstLine="708"/>
-      </w:pPr>
-      <w:r>
-        <w:t xml:space="preserve">Sqllite db is created on </w:t>
-      </w:r>
-      <w:r>
-        <w:t>Http</w:t>
-      </w:r>
-      <w:r>
-        <w:t>A</w:t>
-      </w:r>
-      <w:r>
-        <w:t>pi</w:t>
-      </w:r>
-      <w:r>
-        <w:t xml:space="preserve"> project folder as </w:t>
-      </w:r>
-      <w:r>
-        <w:t>{</w:t>
-      </w:r>
-      <w:r>
-        <w:t>similarM</w:t>
-      </w:r>
-      <w:r>
-        <w:t>odulename}</w:t>
-      </w:r>
-      <w:r>
-        <w:t>.db</w:t>
-      </w:r>
-      <w:r>
-        <w:t>. This db may be at more secure place and may be configured by an external configuration/json file.</w:t>
-      </w:r>
-    </w:p>
-    <w:p>
-      <w:pPr>
-        <w:pStyle w:val="Heading2"/>
-      </w:pPr>
-      <w:bookmarkStart w:id="20" w:name="_Toc94618697"/>
-      <w:r>
-        <w:lastRenderedPageBreak/>
-        <w:t>Tests</w:t>
-      </w:r>
-      <w:bookmarkEnd w:id="20"/>
     </w:p>
     <w:p>
       <w:pPr>
@@ -4930,30 +4937,82 @@
       <w:pPr>
         <w:pStyle w:val="Heading2"/>
       </w:pPr>
-      <w:bookmarkStart w:id="21" w:name="_Toc94618698"/>
+      <w:bookmarkStart w:id="19" w:name="_Toc94618698"/>
       <w:r>
         <w:t>Stress Tests</w:t>
       </w:r>
+      <w:bookmarkEnd w:id="19"/>
+    </w:p>
+    <w:p>
+      <w:r>
+        <w:t>Jmeter configuration is builded to do a stress test. The parameters are defined easy for the development purposes but they can be changed easily for the production enviroment. The Jmeter test configuration file is in the test</w:t>
+      </w:r>
+      <w:r>
+        <w:t>\Stress test</w:t>
+      </w:r>
+      <w:r>
+        <w:t xml:space="preserve"> folder of the Orders solution</w:t>
+      </w:r>
+      <w:r>
+        <w:t xml:space="preserve"> as </w:t>
+      </w:r>
+      <w:r>
+        <w:t>TestPlan</w:t>
+      </w:r>
+      <w:r>
+        <w:t>.jmx</w:t>
+      </w:r>
+      <w:r>
+        <w:t>.</w:t>
+      </w:r>
+    </w:p>
+    <w:p>
+      <w:pPr>
+        <w:pStyle w:val="Heading1"/>
+      </w:pPr>
+      <w:bookmarkStart w:id="20" w:name="_Toc94618699"/>
+      <w:r>
+        <w:t>External Packages</w:t>
+      </w:r>
+      <w:bookmarkEnd w:id="20"/>
+    </w:p>
+    <w:p>
+      <w:pPr>
+        <w:pStyle w:val="Heading2"/>
+      </w:pPr>
+      <w:bookmarkStart w:id="21" w:name="_Toc94618700"/>
+      <w:r>
+        <w:t>AutoMapper</w:t>
+      </w:r>
       <w:bookmarkEnd w:id="21"/>
     </w:p>
     <w:p>
       <w:r>
-        <w:t>Jmeter configuration is builded to do a stress test. The parameters are defined easy for the development purposes but they can be changed easily for the production enviroment. The Jmeter test configuration file is in the test</w:t>
-      </w:r>
-      <w:r>
-        <w:t>\Stress test</w:t>
-      </w:r>
-      <w:r>
-        <w:t xml:space="preserve"> folder of the Orders solution</w:t>
-      </w:r>
-      <w:r>
-        <w:t xml:space="preserve"> as </w:t>
-      </w:r>
-      <w:r>
-        <w:t>TestPlan</w:t>
-      </w:r>
-      <w:r>
-        <w:t>.jmx</w:t>
+        <w:t>AutoMapper.Extensions.Microsoft.DependencyInjection</w:t>
+      </w:r>
+      <w:r>
+        <w:t xml:space="preserve"> nuget package</w:t>
+      </w:r>
+      <w:r>
+        <w:t xml:space="preserve"> is</w:t>
+      </w:r>
+      <w:r>
+        <w:t xml:space="preserve"> included to map service DTO objects to persistence objects.</w:t>
+      </w:r>
+    </w:p>
+    <w:p>
+      <w:pPr>
+        <w:pStyle w:val="Heading2"/>
+      </w:pPr>
+      <w:bookmarkStart w:id="22" w:name="_Toc94618701"/>
+      <w:r>
+        <w:t>MassTransit</w:t>
+      </w:r>
+      <w:bookmarkEnd w:id="22"/>
+    </w:p>
+    <w:p>
+      <w:r>
+        <w:t>MassTransit, MassTransit.AspNetCore and MassTransit.RabbitMQ is used in project to communicate with other microservices</w:t>
       </w:r>
       <w:r>
         <w:t>.</w:t>
@@ -4961,161 +5020,104 @@
     </w:p>
     <w:p>
       <w:pPr>
-        <w:pStyle w:val="Heading1"/>
-      </w:pPr>
-      <w:bookmarkStart w:id="22" w:name="_Toc94618699"/>
-      <w:r>
-        <w:t>External Packages</w:t>
-      </w:r>
-      <w:bookmarkEnd w:id="22"/>
-    </w:p>
-    <w:p>
-      <w:pPr>
         <w:pStyle w:val="Heading2"/>
       </w:pPr>
-      <w:bookmarkStart w:id="23" w:name="_Toc94618700"/>
-      <w:r>
-        <w:t>AutoMapper</w:t>
+      <w:bookmarkStart w:id="23" w:name="_Toc94618702"/>
+      <w:r>
+        <w:t>MediatR</w:t>
       </w:r>
       <w:bookmarkEnd w:id="23"/>
     </w:p>
     <w:p>
       <w:r>
-        <w:t>AutoMapper.Extensions.Microsoft.DependencyInjection</w:t>
-      </w:r>
-      <w:r>
-        <w:t xml:space="preserve"> nuget package</w:t>
-      </w:r>
-      <w:r>
-        <w:t xml:space="preserve"> is</w:t>
-      </w:r>
-      <w:r>
-        <w:t xml:space="preserve"> included to map service DTO objects to persistence objects.</w:t>
+        <w:t>M</w:t>
+      </w:r>
+      <w:r>
+        <w:t>ediatR library is used for CQRS simplification.</w:t>
       </w:r>
     </w:p>
     <w:p>
       <w:pPr>
         <w:pStyle w:val="Heading2"/>
       </w:pPr>
-      <w:bookmarkStart w:id="24" w:name="_Toc94618701"/>
-      <w:r>
-        <w:t>MassTransit</w:t>
+      <w:bookmarkStart w:id="24" w:name="_Toc94618703"/>
+      <w:r>
+        <w:t>Swagger</w:t>
       </w:r>
       <w:bookmarkEnd w:id="24"/>
     </w:p>
     <w:p>
       <w:r>
-        <w:t>MassTransit, MassTransit.AspNetCore and MassTransit.RabbitMQ is used in project to communicate with other microservices</w:t>
-      </w:r>
-      <w:r>
-        <w:t>.</w:t>
+        <w:t>Swashbuckle.AspNetCore</w:t>
+      </w:r>
+      <w:r>
+        <w:t xml:space="preserve"> is included to extend the project for open api calls.</w:t>
       </w:r>
     </w:p>
     <w:p>
       <w:pPr>
         <w:pStyle w:val="Heading2"/>
       </w:pPr>
-      <w:bookmarkStart w:id="25" w:name="_Toc94618702"/>
-      <w:r>
-        <w:t>MediatR</w:t>
+      <w:bookmarkStart w:id="25" w:name="_Toc94618704"/>
+      <w:r>
+        <w:t>EntityFrameworkCore for SqlLite</w:t>
       </w:r>
       <w:bookmarkEnd w:id="25"/>
     </w:p>
     <w:p>
       <w:r>
-        <w:t>M</w:t>
-      </w:r>
-      <w:r>
-        <w:t>ediatR library is used for CQRS simplification.</w:t>
+        <w:t>Microsoft.EntityFrameworkCore.Sqlite</w:t>
+      </w:r>
+      <w:r>
+        <w:t xml:space="preserve"> nuget package is included to use Sqllite operations.</w:t>
       </w:r>
     </w:p>
     <w:p>
       <w:pPr>
         <w:pStyle w:val="Heading2"/>
       </w:pPr>
-      <w:bookmarkStart w:id="26" w:name="_Toc94618703"/>
-      <w:r>
-        <w:t>Swagger</w:t>
+      <w:bookmarkStart w:id="26" w:name="_Toc94618705"/>
+      <w:r>
+        <w:t>MongoDB</w:t>
       </w:r>
       <w:bookmarkEnd w:id="26"/>
     </w:p>
     <w:p>
       <w:r>
-        <w:t>Swashbuckle.AspNetCore</w:t>
-      </w:r>
-      <w:r>
-        <w:t xml:space="preserve"> is included to extend the project for open api calls.</w:t>
+        <w:t>MongoDB is used for orders microservice only. By using this nosql db we boost our query performance as the fulfilled order json is ready for querying (actually we only retreive the data when the client queries it, because we already prepare the data before). If we use a relational database we must do join operations to get the fulfilled order object</w:t>
+      </w:r>
+      <w:r>
+        <w:t>, so it will be a performance bottleneck for the system.</w:t>
       </w:r>
     </w:p>
     <w:p>
       <w:pPr>
         <w:pStyle w:val="Heading2"/>
       </w:pPr>
-      <w:bookmarkStart w:id="27" w:name="_Toc94618704"/>
-      <w:r>
-        <w:t>EntityFrameworkCore for SqlLite</w:t>
+      <w:bookmarkStart w:id="27" w:name="_Toc94618706"/>
+      <w:r>
+        <w:lastRenderedPageBreak/>
+        <w:t>Moq</w:t>
       </w:r>
       <w:bookmarkEnd w:id="27"/>
     </w:p>
     <w:p>
       <w:r>
-        <w:t>Microsoft.EntityFrameworkCore.Sqlite</w:t>
-      </w:r>
-      <w:r>
-        <w:t xml:space="preserve"> nuget package is included to use Sqllite operations.</w:t>
+        <w:t>For mocking object moq nuget package is included.</w:t>
       </w:r>
     </w:p>
     <w:p>
       <w:pPr>
         <w:pStyle w:val="Heading2"/>
       </w:pPr>
-      <w:bookmarkStart w:id="28" w:name="_Toc94618705"/>
-      <w:r>
-        <w:t>MongoDB</w:t>
+      <w:bookmarkStart w:id="28" w:name="_Toc94618707"/>
+      <w:r>
+        <w:t>Xunit</w:t>
       </w:r>
       <w:bookmarkEnd w:id="28"/>
     </w:p>
     <w:p>
       <w:r>
-        <w:t>MongoDB is used for orders microservice only</w:t>
-      </w:r>
-      <w:r>
-        <w:t>.</w:t>
-      </w:r>
-      <w:r>
-        <w:t xml:space="preserve"> By using this nosql db we boost our query performance as the fulfilled order json is ready for querying (actually we only retreive the data when the client queries it, because we already prepare the data before). If we use a relational database we must do join operations to get the fulfilled order object</w:t>
-      </w:r>
-      <w:r>
-        <w:t>, so it will be a performance bottleneck for the system.</w:t>
-      </w:r>
-    </w:p>
-    <w:p>
-      <w:pPr>
-        <w:pStyle w:val="Heading2"/>
-      </w:pPr>
-      <w:bookmarkStart w:id="29" w:name="_Toc94618706"/>
-      <w:r>
-        <w:t>Moq</w:t>
-      </w:r>
-      <w:bookmarkEnd w:id="29"/>
-    </w:p>
-    <w:p>
-      <w:r>
-        <w:t>For mocking object moq nuget package is included.</w:t>
-      </w:r>
-    </w:p>
-    <w:p>
-      <w:pPr>
-        <w:pStyle w:val="Heading2"/>
-      </w:pPr>
-      <w:bookmarkStart w:id="30" w:name="_Toc94618707"/>
-      <w:r>
-        <w:t>Xunit</w:t>
-      </w:r>
-      <w:bookmarkEnd w:id="30"/>
-    </w:p>
-    <w:p>
-      <w:r>
         <w:t xml:space="preserve">Xunit </w:t>
       </w:r>
       <w:r>
@@ -5138,8 +5140,8 @@
       </w:r>
     </w:p>
     <w:sectPr>
-      <w:headerReference w:type="default" r:id="rId17"/>
-      <w:footerReference w:type="default" r:id="rId18"/>
+      <w:headerReference w:type="default" r:id="rId18"/>
+      <w:footerReference w:type="default" r:id="rId19"/>
       <w:pgSz w:w="11906" w:h="16838"/>
       <w:pgMar w:top="1417" w:right="1417" w:bottom="1417" w:left="1417" w:header="708" w:footer="708" w:gutter="0"/>
       <w:pgNumType w:start="0"/>
@@ -6788,6 +6790,7 @@
   <w:style w:type="table" w:default="1" w:styleId="TableNormal">
     <w:name w:val="Normal Table"/>
     <w:uiPriority w:val="99"/>
+    <w:semiHidden/>
     <w:unhideWhenUsed/>
     <w:tblPr>
       <w:tblInd w:w="0" w:type="dxa"/>

--- a/OnlineShopUseCase/Documentation/Usage Information.docx
+++ b/OnlineShopUseCase/Documentation/Usage Information.docx
@@ -113,7 +113,7 @@
                                           <wp:inline distT="0" distB="0" distL="0" distR="0" wp14:anchorId="070ABF1C" wp14:editId="425241D4">
                                             <wp:extent cx="3065006" cy="3831336"/>
                                             <wp:effectExtent l="0" t="0" r="2540" b="0"/>
-                                            <wp:docPr id="139" name="Picture 139" descr="A picture of a winding road and trees" title="Road"/>
+                                            <wp:docPr id="2" name="Picture 2" descr="A picture of a winding road and trees" title="Road"/>
                                             <wp:cNvGraphicFramePr>
                                               <a:graphicFrameLocks xmlns:a="http://schemas.openxmlformats.org/drawingml/2006/main" noChangeAspect="1"/>
                                             </wp:cNvGraphicFramePr>
@@ -470,7 +470,7 @@
                                     <wp:inline distT="0" distB="0" distL="0" distR="0" wp14:anchorId="070ABF1C" wp14:editId="425241D4">
                                       <wp:extent cx="3065006" cy="3831336"/>
                                       <wp:effectExtent l="0" t="0" r="2540" b="0"/>
-                                      <wp:docPr id="139" name="Picture 139" descr="A picture of a winding road and trees" title="Road"/>
+                                      <wp:docPr id="2" name="Picture 2" descr="A picture of a winding road and trees" title="Road"/>
                                       <wp:cNvGraphicFramePr>
                                         <a:graphicFrameLocks xmlns:a="http://schemas.openxmlformats.org/drawingml/2006/main" noChangeAspect="1"/>
                                       </wp:cNvGraphicFramePr>
@@ -825,7 +825,7 @@
           <w:r>
             <w:fldChar w:fldCharType="separate"/>
           </w:r>
-          <w:hyperlink w:anchor="_Toc94618677" w:history="1">
+          <w:hyperlink w:anchor="_Toc94652885" w:history="1">
             <w:r>
               <w:rPr>
                 <w:rStyle w:val="Hyperlink"/>
@@ -852,7 +852,7 @@
                 <w:noProof/>
                 <w:webHidden/>
               </w:rPr>
-              <w:instrText xml:space="preserve"> PAGEREF _Toc94618677 \h </w:instrText>
+              <w:instrText xml:space="preserve"> PAGEREF _Toc94652885 \h </w:instrText>
             </w:r>
             <w:r>
               <w:rPr>
@@ -872,7 +872,7 @@
                 <w:noProof/>
                 <w:webHidden/>
               </w:rPr>
-              <w:t>3</w:t>
+              <w:t>2</w:t>
             </w:r>
             <w:r>
               <w:rPr>
@@ -895,7 +895,7 @@
               <w:lang w:eastAsia="tr-TR"/>
             </w:rPr>
           </w:pPr>
-          <w:hyperlink w:anchor="_Toc94618678" w:history="1">
+          <w:hyperlink w:anchor="_Toc94652886" w:history="1">
             <w:r>
               <w:rPr>
                 <w:rStyle w:val="Hyperlink"/>
@@ -922,7 +922,7 @@
                 <w:noProof/>
                 <w:webHidden/>
               </w:rPr>
-              <w:instrText xml:space="preserve"> PAGEREF _Toc94618678 \h </w:instrText>
+              <w:instrText xml:space="preserve"> PAGEREF _Toc94652886 \h </w:instrText>
             </w:r>
             <w:r>
               <w:rPr>
@@ -942,7 +942,7 @@
                 <w:noProof/>
                 <w:webHidden/>
               </w:rPr>
-              <w:t>4</w:t>
+              <w:t>3</w:t>
             </w:r>
             <w:r>
               <w:rPr>
@@ -965,7 +965,7 @@
               <w:lang w:eastAsia="tr-TR"/>
             </w:rPr>
           </w:pPr>
-          <w:hyperlink w:anchor="_Toc94618679" w:history="1">
+          <w:hyperlink w:anchor="_Toc94652887" w:history="1">
             <w:r>
               <w:rPr>
                 <w:rStyle w:val="Hyperlink"/>
@@ -992,7 +992,7 @@
                 <w:noProof/>
                 <w:webHidden/>
               </w:rPr>
-              <w:instrText xml:space="preserve"> PAGEREF _Toc94618679 \h </w:instrText>
+              <w:instrText xml:space="preserve"> PAGEREF _Toc94652887 \h </w:instrText>
             </w:r>
             <w:r>
               <w:rPr>
@@ -1012,7 +1012,7 @@
                 <w:noProof/>
                 <w:webHidden/>
               </w:rPr>
-              <w:t>4</w:t>
+              <w:t>3</w:t>
             </w:r>
             <w:r>
               <w:rPr>
@@ -1035,7 +1035,7 @@
               <w:lang w:eastAsia="tr-TR"/>
             </w:rPr>
           </w:pPr>
-          <w:hyperlink w:anchor="_Toc94618680" w:history="1">
+          <w:hyperlink w:anchor="_Toc94652888" w:history="1">
             <w:r>
               <w:rPr>
                 <w:rStyle w:val="Hyperlink"/>
@@ -1062,7 +1062,7 @@
                 <w:noProof/>
                 <w:webHidden/>
               </w:rPr>
-              <w:instrText xml:space="preserve"> PAGEREF _Toc94618680 \h </w:instrText>
+              <w:instrText xml:space="preserve"> PAGEREF _Toc94652888 \h </w:instrText>
             </w:r>
             <w:r>
               <w:rPr>
@@ -1082,7 +1082,7 @@
                 <w:noProof/>
                 <w:webHidden/>
               </w:rPr>
-              <w:t>4</w:t>
+              <w:t>3</w:t>
             </w:r>
             <w:r>
               <w:rPr>
@@ -1105,7 +1105,7 @@
               <w:lang w:eastAsia="tr-TR"/>
             </w:rPr>
           </w:pPr>
-          <w:hyperlink w:anchor="_Toc94618681" w:history="1">
+          <w:hyperlink w:anchor="_Toc94652889" w:history="1">
             <w:r>
               <w:rPr>
                 <w:rStyle w:val="Hyperlink"/>
@@ -1132,7 +1132,7 @@
                 <w:noProof/>
                 <w:webHidden/>
               </w:rPr>
-              <w:instrText xml:space="preserve"> PAGEREF _Toc94618681 \h </w:instrText>
+              <w:instrText xml:space="preserve"> PAGEREF _Toc94652889 \h </w:instrText>
             </w:r>
             <w:r>
               <w:rPr>
@@ -1152,7 +1152,7 @@
                 <w:noProof/>
                 <w:webHidden/>
               </w:rPr>
-              <w:t>5</w:t>
+              <w:t>4</w:t>
             </w:r>
             <w:r>
               <w:rPr>
@@ -1175,7 +1175,7 @@
               <w:lang w:eastAsia="tr-TR"/>
             </w:rPr>
           </w:pPr>
-          <w:hyperlink w:anchor="_Toc94618682" w:history="1">
+          <w:hyperlink w:anchor="_Toc94652890" w:history="1">
             <w:r>
               <w:rPr>
                 <w:rStyle w:val="Hyperlink"/>
@@ -1202,7 +1202,7 @@
                 <w:noProof/>
                 <w:webHidden/>
               </w:rPr>
-              <w:instrText xml:space="preserve"> PAGEREF _Toc94618682 \h </w:instrText>
+              <w:instrText xml:space="preserve"> PAGEREF _Toc94652890 \h </w:instrText>
             </w:r>
             <w:r>
               <w:rPr>
@@ -1222,7 +1222,7 @@
                 <w:noProof/>
                 <w:webHidden/>
               </w:rPr>
-              <w:t>5</w:t>
+              <w:t>4</w:t>
             </w:r>
             <w:r>
               <w:rPr>
@@ -1245,7 +1245,7 @@
               <w:lang w:eastAsia="tr-TR"/>
             </w:rPr>
           </w:pPr>
-          <w:hyperlink w:anchor="_Toc94618683" w:history="1">
+          <w:hyperlink w:anchor="_Toc94652891" w:history="1">
             <w:r>
               <w:rPr>
                 <w:rStyle w:val="Hyperlink"/>
@@ -1272,7 +1272,7 @@
                 <w:noProof/>
                 <w:webHidden/>
               </w:rPr>
-              <w:instrText xml:space="preserve"> PAGEREF _Toc94618683 \h </w:instrText>
+              <w:instrText xml:space="preserve"> PAGEREF _Toc94652891 \h </w:instrText>
             </w:r>
             <w:r>
               <w:rPr>
@@ -1292,7 +1292,7 @@
                 <w:noProof/>
                 <w:webHidden/>
               </w:rPr>
-              <w:t>5</w:t>
+              <w:t>4</w:t>
             </w:r>
             <w:r>
               <w:rPr>
@@ -1315,7 +1315,7 @@
               <w:lang w:eastAsia="tr-TR"/>
             </w:rPr>
           </w:pPr>
-          <w:hyperlink w:anchor="_Toc94618684" w:history="1">
+          <w:hyperlink w:anchor="_Toc94652892" w:history="1">
             <w:r>
               <w:rPr>
                 <w:rStyle w:val="Hyperlink"/>
@@ -1342,7 +1342,7 @@
                 <w:noProof/>
                 <w:webHidden/>
               </w:rPr>
-              <w:instrText xml:space="preserve"> PAGEREF _Toc94618684 \h </w:instrText>
+              <w:instrText xml:space="preserve"> PAGEREF _Toc94652892 \h </w:instrText>
             </w:r>
             <w:r>
               <w:rPr>
@@ -1362,7 +1362,7 @@
                 <w:noProof/>
                 <w:webHidden/>
               </w:rPr>
-              <w:t>5</w:t>
+              <w:t>4</w:t>
             </w:r>
             <w:r>
               <w:rPr>
@@ -1385,7 +1385,7 @@
               <w:lang w:eastAsia="tr-TR"/>
             </w:rPr>
           </w:pPr>
-          <w:hyperlink w:anchor="_Toc94618685" w:history="1">
+          <w:hyperlink w:anchor="_Toc94652893" w:history="1">
             <w:r>
               <w:rPr>
                 <w:rStyle w:val="Hyperlink"/>
@@ -1412,7 +1412,7 @@
                 <w:noProof/>
                 <w:webHidden/>
               </w:rPr>
-              <w:instrText xml:space="preserve"> PAGEREF _Toc94618685 \h </w:instrText>
+              <w:instrText xml:space="preserve"> PAGEREF _Toc94652893 \h </w:instrText>
             </w:r>
             <w:r>
               <w:rPr>
@@ -1432,7 +1432,7 @@
                 <w:noProof/>
                 <w:webHidden/>
               </w:rPr>
-              <w:t>5</w:t>
+              <w:t>4</w:t>
             </w:r>
             <w:r>
               <w:rPr>
@@ -1455,7 +1455,7 @@
               <w:lang w:eastAsia="tr-TR"/>
             </w:rPr>
           </w:pPr>
-          <w:hyperlink w:anchor="_Toc94618686" w:history="1">
+          <w:hyperlink w:anchor="_Toc94652894" w:history="1">
             <w:r>
               <w:rPr>
                 <w:rStyle w:val="Hyperlink"/>
@@ -1482,7 +1482,7 @@
                 <w:noProof/>
                 <w:webHidden/>
               </w:rPr>
-              <w:instrText xml:space="preserve"> PAGEREF _Toc94618686 \h </w:instrText>
+              <w:instrText xml:space="preserve"> PAGEREF _Toc94652894 \h </w:instrText>
             </w:r>
             <w:r>
               <w:rPr>
@@ -1502,7 +1502,7 @@
                 <w:noProof/>
                 <w:webHidden/>
               </w:rPr>
-              <w:t>5</w:t>
+              <w:t>4</w:t>
             </w:r>
             <w:r>
               <w:rPr>
@@ -1525,7 +1525,7 @@
               <w:lang w:eastAsia="tr-TR"/>
             </w:rPr>
           </w:pPr>
-          <w:hyperlink w:anchor="_Toc94618687" w:history="1">
+          <w:hyperlink w:anchor="_Toc94652895" w:history="1">
             <w:r>
               <w:rPr>
                 <w:rStyle w:val="Hyperlink"/>
@@ -1552,7 +1552,7 @@
                 <w:noProof/>
                 <w:webHidden/>
               </w:rPr>
-              <w:instrText xml:space="preserve"> PAGEREF _Toc94618687 \h </w:instrText>
+              <w:instrText xml:space="preserve"> PAGEREF _Toc94652895 \h </w:instrText>
             </w:r>
             <w:r>
               <w:rPr>
@@ -1572,7 +1572,7 @@
                 <w:noProof/>
                 <w:webHidden/>
               </w:rPr>
-              <w:t>6</w:t>
+              <w:t>5</w:t>
             </w:r>
             <w:r>
               <w:rPr>
@@ -1595,7 +1595,7 @@
               <w:lang w:eastAsia="tr-TR"/>
             </w:rPr>
           </w:pPr>
-          <w:hyperlink w:anchor="_Toc94618688" w:history="1">
+          <w:hyperlink w:anchor="_Toc94652896" w:history="1">
             <w:r>
               <w:rPr>
                 <w:rStyle w:val="Hyperlink"/>
@@ -1622,7 +1622,7 @@
                 <w:noProof/>
                 <w:webHidden/>
               </w:rPr>
-              <w:instrText xml:space="preserve"> PAGEREF _Toc94618688 \h </w:instrText>
+              <w:instrText xml:space="preserve"> PAGEREF _Toc94652896 \h </w:instrText>
             </w:r>
             <w:r>
               <w:rPr>
@@ -1642,7 +1642,7 @@
                 <w:noProof/>
                 <w:webHidden/>
               </w:rPr>
-              <w:t>7</w:t>
+              <w:t>6</w:t>
             </w:r>
             <w:r>
               <w:rPr>
@@ -1665,7 +1665,7 @@
               <w:lang w:eastAsia="tr-TR"/>
             </w:rPr>
           </w:pPr>
-          <w:hyperlink w:anchor="_Toc94618689" w:history="1">
+          <w:hyperlink w:anchor="_Toc94652897" w:history="1">
             <w:r>
               <w:rPr>
                 <w:rStyle w:val="Hyperlink"/>
@@ -1692,7 +1692,7 @@
                 <w:noProof/>
                 <w:webHidden/>
               </w:rPr>
-              <w:instrText xml:space="preserve"> PAGEREF _Toc94618689 \h </w:instrText>
+              <w:instrText xml:space="preserve"> PAGEREF _Toc94652897 \h </w:instrText>
             </w:r>
             <w:r>
               <w:rPr>
@@ -1735,12 +1735,82 @@
               <w:lang w:eastAsia="tr-TR"/>
             </w:rPr>
           </w:pPr>
-          <w:hyperlink w:anchor="_Toc94618690" w:history="1">
+          <w:hyperlink w:anchor="_Toc94652898" w:history="1">
             <w:r>
               <w:rPr>
                 <w:rStyle w:val="Hyperlink"/>
                 <w:noProof/>
               </w:rPr>
+              <w:t>Linting</w:t>
+            </w:r>
+            <w:r>
+              <w:rPr>
+                <w:noProof/>
+                <w:webHidden/>
+              </w:rPr>
+              <w:tab/>
+            </w:r>
+            <w:r>
+              <w:rPr>
+                <w:noProof/>
+                <w:webHidden/>
+              </w:rPr>
+              <w:fldChar w:fldCharType="begin"/>
+            </w:r>
+            <w:r>
+              <w:rPr>
+                <w:noProof/>
+                <w:webHidden/>
+              </w:rPr>
+              <w:instrText xml:space="preserve"> PAGEREF _Toc94652898 \h </w:instrText>
+            </w:r>
+            <w:r>
+              <w:rPr>
+                <w:noProof/>
+                <w:webHidden/>
+              </w:rPr>
+            </w:r>
+            <w:r>
+              <w:rPr>
+                <w:noProof/>
+                <w:webHidden/>
+              </w:rPr>
+              <w:fldChar w:fldCharType="separate"/>
+            </w:r>
+            <w:r>
+              <w:rPr>
+                <w:noProof/>
+                <w:webHidden/>
+              </w:rPr>
+              <w:t>8</w:t>
+            </w:r>
+            <w:r>
+              <w:rPr>
+                <w:noProof/>
+                <w:webHidden/>
+              </w:rPr>
+              <w:fldChar w:fldCharType="end"/>
+            </w:r>
+          </w:hyperlink>
+        </w:p>
+        <w:p>
+          <w:pPr>
+            <w:pStyle w:val="TOC1"/>
+            <w:tabs>
+              <w:tab w:val="right" w:leader="dot" w:pos="9062"/>
+            </w:tabs>
+            <w:rPr>
+              <w:rFonts w:eastAsiaTheme="minorEastAsia"/>
+              <w:noProof/>
+              <w:lang w:eastAsia="tr-TR"/>
+            </w:rPr>
+          </w:pPr>
+          <w:hyperlink w:anchor="_Toc94652899" w:history="1">
+            <w:r>
+              <w:rPr>
+                <w:rStyle w:val="Hyperlink"/>
+                <w:noProof/>
+              </w:rPr>
               <w:t>Assumptions</w:t>
             </w:r>
             <w:r>
@@ -1762,7 +1832,7 @@
                 <w:noProof/>
                 <w:webHidden/>
               </w:rPr>
-              <w:instrText xml:space="preserve"> PAGEREF _Toc94618690 \h </w:instrText>
+              <w:instrText xml:space="preserve"> PAGEREF _Toc94652899 \h </w:instrText>
             </w:r>
             <w:r>
               <w:rPr>
@@ -1782,7 +1852,7 @@
                 <w:noProof/>
                 <w:webHidden/>
               </w:rPr>
-              <w:t>7</w:t>
+              <w:t>8</w:t>
             </w:r>
             <w:r>
               <w:rPr>
@@ -1805,7 +1875,7 @@
               <w:lang w:eastAsia="tr-TR"/>
             </w:rPr>
           </w:pPr>
-          <w:hyperlink w:anchor="_Toc94618691" w:history="1">
+          <w:hyperlink w:anchor="_Toc94652900" w:history="1">
             <w:r>
               <w:rPr>
                 <w:rStyle w:val="Hyperlink"/>
@@ -1832,7 +1902,7 @@
                 <w:noProof/>
                 <w:webHidden/>
               </w:rPr>
-              <w:instrText xml:space="preserve"> PAGEREF _Toc94618691 \h </w:instrText>
+              <w:instrText xml:space="preserve"> PAGEREF _Toc94652900 \h </w:instrText>
             </w:r>
             <w:r>
               <w:rPr>
@@ -1852,7 +1922,7 @@
                 <w:noProof/>
                 <w:webHidden/>
               </w:rPr>
-              <w:t>7</w:t>
+              <w:t>8</w:t>
             </w:r>
             <w:r>
               <w:rPr>
@@ -1875,13 +1945,13 @@
               <w:lang w:eastAsia="tr-TR"/>
             </w:rPr>
           </w:pPr>
-          <w:hyperlink w:anchor="_Toc94618692" w:history="1">
+          <w:hyperlink w:anchor="_Toc94652901" w:history="1">
             <w:r>
               <w:rPr>
                 <w:rStyle w:val="Hyperlink"/>
                 <w:noProof/>
               </w:rPr>
-              <w:t>Mailing</w:t>
+              <w:t>Update Assumption</w:t>
             </w:r>
             <w:r>
               <w:rPr>
@@ -1902,7 +1972,7 @@
                 <w:noProof/>
                 <w:webHidden/>
               </w:rPr>
-              <w:instrText xml:space="preserve"> PAGEREF _Toc94618692 \h </w:instrText>
+              <w:instrText xml:space="preserve"> PAGEREF _Toc94652901 \h </w:instrText>
             </w:r>
             <w:r>
               <w:rPr>
@@ -1922,7 +1992,7 @@
                 <w:noProof/>
                 <w:webHidden/>
               </w:rPr>
-              <w:t>7</w:t>
+              <w:t>9</w:t>
             </w:r>
             <w:r>
               <w:rPr>
@@ -1945,13 +2015,13 @@
               <w:lang w:eastAsia="tr-TR"/>
             </w:rPr>
           </w:pPr>
-          <w:hyperlink w:anchor="_Toc94618693" w:history="1">
+          <w:hyperlink w:anchor="_Toc94652902" w:history="1">
             <w:r>
               <w:rPr>
                 <w:rStyle w:val="Hyperlink"/>
                 <w:noProof/>
               </w:rPr>
-              <w:t>Update Assumption</w:t>
+              <w:t>Api List Paging</w:t>
             </w:r>
             <w:r>
               <w:rPr>
@@ -1972,7 +2042,7 @@
                 <w:noProof/>
                 <w:webHidden/>
               </w:rPr>
-              <w:instrText xml:space="preserve"> PAGEREF _Toc94618693 \h </w:instrText>
+              <w:instrText xml:space="preserve"> PAGEREF _Toc94652902 \h </w:instrText>
             </w:r>
             <w:r>
               <w:rPr>
@@ -1992,7 +2062,7 @@
                 <w:noProof/>
                 <w:webHidden/>
               </w:rPr>
-              <w:t>7</w:t>
+              <w:t>9</w:t>
             </w:r>
             <w:r>
               <w:rPr>
@@ -2015,13 +2085,13 @@
               <w:lang w:eastAsia="tr-TR"/>
             </w:rPr>
           </w:pPr>
-          <w:hyperlink w:anchor="_Toc94618694" w:history="1">
+          <w:hyperlink w:anchor="_Toc94652903" w:history="1">
             <w:r>
               <w:rPr>
                 <w:rStyle w:val="Hyperlink"/>
                 <w:noProof/>
               </w:rPr>
-              <w:t>Api List Paging</w:t>
+              <w:t>Sqllite</w:t>
             </w:r>
             <w:r>
               <w:rPr>
@@ -2042,7 +2112,7 @@
                 <w:noProof/>
                 <w:webHidden/>
               </w:rPr>
-              <w:instrText xml:space="preserve"> PAGEREF _Toc94618694 \h </w:instrText>
+              <w:instrText xml:space="preserve"> PAGEREF _Toc94652903 \h </w:instrText>
             </w:r>
             <w:r>
               <w:rPr>
@@ -2062,7 +2132,7 @@
                 <w:noProof/>
                 <w:webHidden/>
               </w:rPr>
-              <w:t>7</w:t>
+              <w:t>9</w:t>
             </w:r>
             <w:r>
               <w:rPr>
@@ -2085,13 +2155,13 @@
               <w:lang w:eastAsia="tr-TR"/>
             </w:rPr>
           </w:pPr>
-          <w:hyperlink w:anchor="_Toc94618695" w:history="1">
+          <w:hyperlink w:anchor="_Toc94652904" w:history="1">
             <w:r>
               <w:rPr>
                 <w:rStyle w:val="Hyperlink"/>
                 <w:noProof/>
               </w:rPr>
-              <w:t>Logging</w:t>
+              <w:t>Tests</w:t>
             </w:r>
             <w:r>
               <w:rPr>
@@ -2112,7 +2182,7 @@
                 <w:noProof/>
                 <w:webHidden/>
               </w:rPr>
-              <w:instrText xml:space="preserve"> PAGEREF _Toc94618695 \h </w:instrText>
+              <w:instrText xml:space="preserve"> PAGEREF _Toc94652904 \h </w:instrText>
             </w:r>
             <w:r>
               <w:rPr>
@@ -2132,7 +2202,7 @@
                 <w:noProof/>
                 <w:webHidden/>
               </w:rPr>
-              <w:t>7</w:t>
+              <w:t>9</w:t>
             </w:r>
             <w:r>
               <w:rPr>
@@ -2155,13 +2225,13 @@
               <w:lang w:eastAsia="tr-TR"/>
             </w:rPr>
           </w:pPr>
-          <w:hyperlink w:anchor="_Toc94618696" w:history="1">
+          <w:hyperlink w:anchor="_Toc94652905" w:history="1">
             <w:r>
               <w:rPr>
                 <w:rStyle w:val="Hyperlink"/>
                 <w:noProof/>
               </w:rPr>
-              <w:t>Sqllite</w:t>
+              <w:t>Stress Tests</w:t>
             </w:r>
             <w:r>
               <w:rPr>
@@ -2182,7 +2252,7 @@
                 <w:noProof/>
                 <w:webHidden/>
               </w:rPr>
-              <w:instrText xml:space="preserve"> PAGEREF _Toc94618696 \h </w:instrText>
+              <w:instrText xml:space="preserve"> PAGEREF _Toc94652905 \h </w:instrText>
             </w:r>
             <w:r>
               <w:rPr>
@@ -2202,7 +2272,77 @@
                 <w:noProof/>
                 <w:webHidden/>
               </w:rPr>
-              <w:t>8</w:t>
+              <w:t>9</w:t>
+            </w:r>
+            <w:r>
+              <w:rPr>
+                <w:noProof/>
+                <w:webHidden/>
+              </w:rPr>
+              <w:fldChar w:fldCharType="end"/>
+            </w:r>
+          </w:hyperlink>
+        </w:p>
+        <w:p>
+          <w:pPr>
+            <w:pStyle w:val="TOC1"/>
+            <w:tabs>
+              <w:tab w:val="right" w:leader="dot" w:pos="9062"/>
+            </w:tabs>
+            <w:rPr>
+              <w:rFonts w:eastAsiaTheme="minorEastAsia"/>
+              <w:noProof/>
+              <w:lang w:eastAsia="tr-TR"/>
+            </w:rPr>
+          </w:pPr>
+          <w:hyperlink w:anchor="_Toc94652906" w:history="1">
+            <w:r>
+              <w:rPr>
+                <w:rStyle w:val="Hyperlink"/>
+                <w:noProof/>
+              </w:rPr>
+              <w:t>External Packages</w:t>
+            </w:r>
+            <w:r>
+              <w:rPr>
+                <w:noProof/>
+                <w:webHidden/>
+              </w:rPr>
+              <w:tab/>
+            </w:r>
+            <w:r>
+              <w:rPr>
+                <w:noProof/>
+                <w:webHidden/>
+              </w:rPr>
+              <w:fldChar w:fldCharType="begin"/>
+            </w:r>
+            <w:r>
+              <w:rPr>
+                <w:noProof/>
+                <w:webHidden/>
+              </w:rPr>
+              <w:instrText xml:space="preserve"> PAGEREF _Toc94652906 \h </w:instrText>
+            </w:r>
+            <w:r>
+              <w:rPr>
+                <w:noProof/>
+                <w:webHidden/>
+              </w:rPr>
+            </w:r>
+            <w:r>
+              <w:rPr>
+                <w:noProof/>
+                <w:webHidden/>
+              </w:rPr>
+              <w:fldChar w:fldCharType="separate"/>
+            </w:r>
+            <w:r>
+              <w:rPr>
+                <w:noProof/>
+                <w:webHidden/>
+              </w:rPr>
+              <w:t>9</w:t>
             </w:r>
             <w:r>
               <w:rPr>
@@ -2225,13 +2365,13 @@
               <w:lang w:eastAsia="tr-TR"/>
             </w:rPr>
           </w:pPr>
-          <w:hyperlink w:anchor="_Toc94618697" w:history="1">
+          <w:hyperlink w:anchor="_Toc94652907" w:history="1">
             <w:r>
               <w:rPr>
                 <w:rStyle w:val="Hyperlink"/>
                 <w:noProof/>
               </w:rPr>
-              <w:t>Tests</w:t>
+              <w:t>AutoMapper</w:t>
             </w:r>
             <w:r>
               <w:rPr>
@@ -2252,7 +2392,7 @@
                 <w:noProof/>
                 <w:webHidden/>
               </w:rPr>
-              <w:instrText xml:space="preserve"> PAGEREF _Toc94618697 \h </w:instrText>
+              <w:instrText xml:space="preserve"> PAGEREF _Toc94652907 \h </w:instrText>
             </w:r>
             <w:r>
               <w:rPr>
@@ -2272,7 +2412,7 @@
                 <w:noProof/>
                 <w:webHidden/>
               </w:rPr>
-              <w:t>8</w:t>
+              <w:t>9</w:t>
             </w:r>
             <w:r>
               <w:rPr>
@@ -2295,13 +2435,13 @@
               <w:lang w:eastAsia="tr-TR"/>
             </w:rPr>
           </w:pPr>
-          <w:hyperlink w:anchor="_Toc94618698" w:history="1">
+          <w:hyperlink w:anchor="_Toc94652908" w:history="1">
             <w:r>
               <w:rPr>
                 <w:rStyle w:val="Hyperlink"/>
                 <w:noProof/>
               </w:rPr>
-              <w:t>Stress Tests</w:t>
+              <w:t>MassTransit</w:t>
             </w:r>
             <w:r>
               <w:rPr>
@@ -2322,7 +2462,7 @@
                 <w:noProof/>
                 <w:webHidden/>
               </w:rPr>
-              <w:instrText xml:space="preserve"> PAGEREF _Toc94618698 \h </w:instrText>
+              <w:instrText xml:space="preserve"> PAGEREF _Toc94652908 \h </w:instrText>
             </w:r>
             <w:r>
               <w:rPr>
@@ -2342,77 +2482,7 @@
                 <w:noProof/>
                 <w:webHidden/>
               </w:rPr>
-              <w:t>8</w:t>
-            </w:r>
-            <w:r>
-              <w:rPr>
-                <w:noProof/>
-                <w:webHidden/>
-              </w:rPr>
-              <w:fldChar w:fldCharType="end"/>
-            </w:r>
-          </w:hyperlink>
-        </w:p>
-        <w:p>
-          <w:pPr>
-            <w:pStyle w:val="TOC1"/>
-            <w:tabs>
-              <w:tab w:val="right" w:leader="dot" w:pos="9062"/>
-            </w:tabs>
-            <w:rPr>
-              <w:rFonts w:eastAsiaTheme="minorEastAsia"/>
-              <w:noProof/>
-              <w:lang w:eastAsia="tr-TR"/>
-            </w:rPr>
-          </w:pPr>
-          <w:hyperlink w:anchor="_Toc94618699" w:history="1">
-            <w:r>
-              <w:rPr>
-                <w:rStyle w:val="Hyperlink"/>
-                <w:noProof/>
-              </w:rPr>
-              <w:t>External Packages</w:t>
-            </w:r>
-            <w:r>
-              <w:rPr>
-                <w:noProof/>
-                <w:webHidden/>
-              </w:rPr>
-              <w:tab/>
-            </w:r>
-            <w:r>
-              <w:rPr>
-                <w:noProof/>
-                <w:webHidden/>
-              </w:rPr>
-              <w:fldChar w:fldCharType="begin"/>
-            </w:r>
-            <w:r>
-              <w:rPr>
-                <w:noProof/>
-                <w:webHidden/>
-              </w:rPr>
-              <w:instrText xml:space="preserve"> PAGEREF _Toc94618699 \h </w:instrText>
-            </w:r>
-            <w:r>
-              <w:rPr>
-                <w:noProof/>
-                <w:webHidden/>
-              </w:rPr>
-            </w:r>
-            <w:r>
-              <w:rPr>
-                <w:noProof/>
-                <w:webHidden/>
-              </w:rPr>
-              <w:fldChar w:fldCharType="separate"/>
-            </w:r>
-            <w:r>
-              <w:rPr>
-                <w:noProof/>
-                <w:webHidden/>
-              </w:rPr>
-              <w:t>8</w:t>
+              <w:t>9</w:t>
             </w:r>
             <w:r>
               <w:rPr>
@@ -2435,13 +2505,13 @@
               <w:lang w:eastAsia="tr-TR"/>
             </w:rPr>
           </w:pPr>
-          <w:hyperlink w:anchor="_Toc94618700" w:history="1">
+          <w:hyperlink w:anchor="_Toc94652909" w:history="1">
             <w:r>
               <w:rPr>
                 <w:rStyle w:val="Hyperlink"/>
                 <w:noProof/>
               </w:rPr>
-              <w:t>AutoMapper</w:t>
+              <w:t>MediatR</w:t>
             </w:r>
             <w:r>
               <w:rPr>
@@ -2462,7 +2532,7 @@
                 <w:noProof/>
                 <w:webHidden/>
               </w:rPr>
-              <w:instrText xml:space="preserve"> PAGEREF _Toc94618700 \h </w:instrText>
+              <w:instrText xml:space="preserve"> PAGEREF _Toc94652909 \h </w:instrText>
             </w:r>
             <w:r>
               <w:rPr>
@@ -2482,7 +2552,7 @@
                 <w:noProof/>
                 <w:webHidden/>
               </w:rPr>
-              <w:t>8</w:t>
+              <w:t>9</w:t>
             </w:r>
             <w:r>
               <w:rPr>
@@ -2505,13 +2575,13 @@
               <w:lang w:eastAsia="tr-TR"/>
             </w:rPr>
           </w:pPr>
-          <w:hyperlink w:anchor="_Toc94618701" w:history="1">
+          <w:hyperlink w:anchor="_Toc94652910" w:history="1">
             <w:r>
               <w:rPr>
                 <w:rStyle w:val="Hyperlink"/>
                 <w:noProof/>
               </w:rPr>
-              <w:t>MassTransit</w:t>
+              <w:t>Swagger</w:t>
             </w:r>
             <w:r>
               <w:rPr>
@@ -2532,7 +2602,7 @@
                 <w:noProof/>
                 <w:webHidden/>
               </w:rPr>
-              <w:instrText xml:space="preserve"> PAGEREF _Toc94618701 \h </w:instrText>
+              <w:instrText xml:space="preserve"> PAGEREF _Toc94652910 \h </w:instrText>
             </w:r>
             <w:r>
               <w:rPr>
@@ -2552,7 +2622,7 @@
                 <w:noProof/>
                 <w:webHidden/>
               </w:rPr>
-              <w:t>8</w:t>
+              <w:t>9</w:t>
             </w:r>
             <w:r>
               <w:rPr>
@@ -2575,13 +2645,13 @@
               <w:lang w:eastAsia="tr-TR"/>
             </w:rPr>
           </w:pPr>
-          <w:hyperlink w:anchor="_Toc94618702" w:history="1">
+          <w:hyperlink w:anchor="_Toc94652911" w:history="1">
             <w:r>
               <w:rPr>
                 <w:rStyle w:val="Hyperlink"/>
                 <w:noProof/>
               </w:rPr>
-              <w:t>MediatR</w:t>
+              <w:t>EntityFrameworkCore for SqlLite</w:t>
             </w:r>
             <w:r>
               <w:rPr>
@@ -2602,7 +2672,7 @@
                 <w:noProof/>
                 <w:webHidden/>
               </w:rPr>
-              <w:instrText xml:space="preserve"> PAGEREF _Toc94618702 \h </w:instrText>
+              <w:instrText xml:space="preserve"> PAGEREF _Toc94652911 \h </w:instrText>
             </w:r>
             <w:r>
               <w:rPr>
@@ -2622,7 +2692,7 @@
                 <w:noProof/>
                 <w:webHidden/>
               </w:rPr>
-              <w:t>8</w:t>
+              <w:t>9</w:t>
             </w:r>
             <w:r>
               <w:rPr>
@@ -2645,13 +2715,13 @@
               <w:lang w:eastAsia="tr-TR"/>
             </w:rPr>
           </w:pPr>
-          <w:hyperlink w:anchor="_Toc94618703" w:history="1">
+          <w:hyperlink w:anchor="_Toc94652912" w:history="1">
             <w:r>
               <w:rPr>
                 <w:rStyle w:val="Hyperlink"/>
                 <w:noProof/>
               </w:rPr>
-              <w:t>Swagger</w:t>
+              <w:t>MongoDB</w:t>
             </w:r>
             <w:r>
               <w:rPr>
@@ -2672,7 +2742,7 @@
                 <w:noProof/>
                 <w:webHidden/>
               </w:rPr>
-              <w:instrText xml:space="preserve"> PAGEREF _Toc94618703 \h </w:instrText>
+              <w:instrText xml:space="preserve"> PAGEREF _Toc94652912 \h </w:instrText>
             </w:r>
             <w:r>
               <w:rPr>
@@ -2692,7 +2762,7 @@
                 <w:noProof/>
                 <w:webHidden/>
               </w:rPr>
-              <w:t>8</w:t>
+              <w:t>9</w:t>
             </w:r>
             <w:r>
               <w:rPr>
@@ -2715,13 +2785,13 @@
               <w:lang w:eastAsia="tr-TR"/>
             </w:rPr>
           </w:pPr>
-          <w:hyperlink w:anchor="_Toc94618704" w:history="1">
+          <w:hyperlink w:anchor="_Toc94652913" w:history="1">
             <w:r>
               <w:rPr>
                 <w:rStyle w:val="Hyperlink"/>
                 <w:noProof/>
               </w:rPr>
-              <w:t>EntityFrameworkCore for SqlLite</w:t>
+              <w:t>Moq</w:t>
             </w:r>
             <w:r>
               <w:rPr>
@@ -2742,7 +2812,7 @@
                 <w:noProof/>
                 <w:webHidden/>
               </w:rPr>
-              <w:instrText xml:space="preserve"> PAGEREF _Toc94618704 \h </w:instrText>
+              <w:instrText xml:space="preserve"> PAGEREF _Toc94652913 \h </w:instrText>
             </w:r>
             <w:r>
               <w:rPr>
@@ -2762,7 +2832,7 @@
                 <w:noProof/>
                 <w:webHidden/>
               </w:rPr>
-              <w:t>8</w:t>
+              <w:t>10</w:t>
             </w:r>
             <w:r>
               <w:rPr>
@@ -2785,13 +2855,13 @@
               <w:lang w:eastAsia="tr-TR"/>
             </w:rPr>
           </w:pPr>
-          <w:hyperlink w:anchor="_Toc94618705" w:history="1">
+          <w:hyperlink w:anchor="_Toc94652914" w:history="1">
             <w:r>
               <w:rPr>
                 <w:rStyle w:val="Hyperlink"/>
                 <w:noProof/>
               </w:rPr>
-              <w:t>MongoDB</w:t>
+              <w:t>Xunit</w:t>
             </w:r>
             <w:r>
               <w:rPr>
@@ -2812,7 +2882,7 @@
                 <w:noProof/>
                 <w:webHidden/>
               </w:rPr>
-              <w:instrText xml:space="preserve"> PAGEREF _Toc94618705 \h </w:instrText>
+              <w:instrText xml:space="preserve"> PAGEREF _Toc94652914 \h </w:instrText>
             </w:r>
             <w:r>
               <w:rPr>
@@ -2832,147 +2902,7 @@
                 <w:noProof/>
                 <w:webHidden/>
               </w:rPr>
-              <w:t>8</w:t>
-            </w:r>
-            <w:r>
-              <w:rPr>
-                <w:noProof/>
-                <w:webHidden/>
-              </w:rPr>
-              <w:fldChar w:fldCharType="end"/>
-            </w:r>
-          </w:hyperlink>
-        </w:p>
-        <w:p>
-          <w:pPr>
-            <w:pStyle w:val="TOC2"/>
-            <w:tabs>
-              <w:tab w:val="right" w:leader="dot" w:pos="9062"/>
-            </w:tabs>
-            <w:rPr>
-              <w:rFonts w:eastAsiaTheme="minorEastAsia"/>
-              <w:noProof/>
-              <w:lang w:eastAsia="tr-TR"/>
-            </w:rPr>
-          </w:pPr>
-          <w:hyperlink w:anchor="_Toc94618706" w:history="1">
-            <w:r>
-              <w:rPr>
-                <w:rStyle w:val="Hyperlink"/>
-                <w:noProof/>
-              </w:rPr>
-              <w:t>Moq</w:t>
-            </w:r>
-            <w:r>
-              <w:rPr>
-                <w:noProof/>
-                <w:webHidden/>
-              </w:rPr>
-              <w:tab/>
-            </w:r>
-            <w:r>
-              <w:rPr>
-                <w:noProof/>
-                <w:webHidden/>
-              </w:rPr>
-              <w:fldChar w:fldCharType="begin"/>
-            </w:r>
-            <w:r>
-              <w:rPr>
-                <w:noProof/>
-                <w:webHidden/>
-              </w:rPr>
-              <w:instrText xml:space="preserve"> PAGEREF _Toc94618706 \h </w:instrText>
-            </w:r>
-            <w:r>
-              <w:rPr>
-                <w:noProof/>
-                <w:webHidden/>
-              </w:rPr>
-            </w:r>
-            <w:r>
-              <w:rPr>
-                <w:noProof/>
-                <w:webHidden/>
-              </w:rPr>
-              <w:fldChar w:fldCharType="separate"/>
-            </w:r>
-            <w:r>
-              <w:rPr>
-                <w:noProof/>
-                <w:webHidden/>
-              </w:rPr>
-              <w:t>8</w:t>
-            </w:r>
-            <w:r>
-              <w:rPr>
-                <w:noProof/>
-                <w:webHidden/>
-              </w:rPr>
-              <w:fldChar w:fldCharType="end"/>
-            </w:r>
-          </w:hyperlink>
-        </w:p>
-        <w:p>
-          <w:pPr>
-            <w:pStyle w:val="TOC2"/>
-            <w:tabs>
-              <w:tab w:val="right" w:leader="dot" w:pos="9062"/>
-            </w:tabs>
-            <w:rPr>
-              <w:rFonts w:eastAsiaTheme="minorEastAsia"/>
-              <w:noProof/>
-              <w:lang w:eastAsia="tr-TR"/>
-            </w:rPr>
-          </w:pPr>
-          <w:hyperlink w:anchor="_Toc94618707" w:history="1">
-            <w:r>
-              <w:rPr>
-                <w:rStyle w:val="Hyperlink"/>
-                <w:noProof/>
-              </w:rPr>
-              <w:t>Xunit</w:t>
-            </w:r>
-            <w:r>
-              <w:rPr>
-                <w:noProof/>
-                <w:webHidden/>
-              </w:rPr>
-              <w:tab/>
-            </w:r>
-            <w:r>
-              <w:rPr>
-                <w:noProof/>
-                <w:webHidden/>
-              </w:rPr>
-              <w:fldChar w:fldCharType="begin"/>
-            </w:r>
-            <w:r>
-              <w:rPr>
-                <w:noProof/>
-                <w:webHidden/>
-              </w:rPr>
-              <w:instrText xml:space="preserve"> PAGEREF _Toc94618707 \h </w:instrText>
-            </w:r>
-            <w:r>
-              <w:rPr>
-                <w:noProof/>
-                <w:webHidden/>
-              </w:rPr>
-            </w:r>
-            <w:r>
-              <w:rPr>
-                <w:noProof/>
-                <w:webHidden/>
-              </w:rPr>
-              <w:fldChar w:fldCharType="separate"/>
-            </w:r>
-            <w:r>
-              <w:rPr>
-                <w:noProof/>
-                <w:webHidden/>
-              </w:rPr>
-              <w:t>8</w:t>
+              <w:t>10</w:t>
             </w:r>
             <w:r>
               <w:rPr>
@@ -3172,7 +3102,7 @@
       <w:pPr>
         <w:pStyle w:val="Heading1"/>
       </w:pPr>
-      <w:bookmarkStart w:id="0" w:name="_Toc94618677"/>
+      <w:bookmarkStart w:id="0" w:name="_Toc94652885"/>
       <w:r>
         <w:t>Solution Structure</w:t>
       </w:r>
@@ -3244,14 +3174,27 @@
       <w:r>
         <w:t xml:space="preserve">Şekil </w:t>
       </w:r>
-      <w:fldSimple w:instr=" SEQ Şekil \* ARABIC ">
-        <w:r>
-          <w:rPr>
-            <w:noProof/>
-          </w:rPr>
-          <w:t>1</w:t>
-        </w:r>
-      </w:fldSimple>
+      <w:r>
+        <w:fldChar w:fldCharType="begin"/>
+      </w:r>
+      <w:r>
+        <w:instrText xml:space="preserve"> SEQ Şekil \* ARABIC </w:instrText>
+      </w:r>
+      <w:r>
+        <w:fldChar w:fldCharType="separate"/>
+      </w:r>
+      <w:r>
+        <w:rPr>
+          <w:noProof/>
+        </w:rPr>
+        <w:t>1</w:t>
+      </w:r>
+      <w:r>
+        <w:rPr>
+          <w:noProof/>
+        </w:rPr>
+        <w:fldChar w:fldCharType="end"/>
+      </w:r>
       <w:r>
         <w:t xml:space="preserve"> Solution structure</w:t>
       </w:r>
@@ -3314,14 +3257,27 @@
       <w:r>
         <w:t xml:space="preserve">Şekil </w:t>
       </w:r>
-      <w:fldSimple w:instr=" SEQ Şekil \* ARABIC ">
-        <w:r>
-          <w:rPr>
-            <w:noProof/>
-          </w:rPr>
-          <w:t>2</w:t>
-        </w:r>
-      </w:fldSimple>
+      <w:r>
+        <w:fldChar w:fldCharType="begin"/>
+      </w:r>
+      <w:r>
+        <w:instrText xml:space="preserve"> SEQ Şekil \* ARABIC </w:instrText>
+      </w:r>
+      <w:r>
+        <w:fldChar w:fldCharType="separate"/>
+      </w:r>
+      <w:r>
+        <w:rPr>
+          <w:noProof/>
+        </w:rPr>
+        <w:t>2</w:t>
+      </w:r>
+      <w:r>
+        <w:rPr>
+          <w:noProof/>
+        </w:rPr>
+        <w:fldChar w:fldCharType="end"/>
+      </w:r>
       <w:r>
         <w:t xml:space="preserve"> Project dependencies</w:t>
       </w:r>
@@ -3330,7 +3286,7 @@
       <w:pPr>
         <w:pStyle w:val="Heading2"/>
       </w:pPr>
-      <w:bookmarkStart w:id="1" w:name="_Toc94618678"/>
+      <w:bookmarkStart w:id="1" w:name="_Toc94652886"/>
       <w:r>
         <w:t>Dom</w:t>
       </w:r>
@@ -3382,7 +3338,7 @@
       <w:pPr>
         <w:pStyle w:val="Heading2"/>
       </w:pPr>
-      <w:bookmarkStart w:id="2" w:name="_Toc94618679"/>
+      <w:bookmarkStart w:id="2" w:name="_Toc94652887"/>
       <w:r>
         <w:t>Data</w:t>
       </w:r>
@@ -3461,7 +3417,7 @@
       <w:pPr>
         <w:pStyle w:val="Heading2"/>
       </w:pPr>
-      <w:bookmarkStart w:id="3" w:name="_Toc94618680"/>
+      <w:bookmarkStart w:id="3" w:name="_Toc94652888"/>
       <w:r>
         <w:t>DataLayer</w:t>
       </w:r>
@@ -3566,7 +3522,7 @@
       <w:pPr>
         <w:pStyle w:val="Heading2"/>
       </w:pPr>
-      <w:bookmarkStart w:id="4" w:name="_Toc94618681"/>
+      <w:bookmarkStart w:id="4" w:name="_Toc94652889"/>
       <w:r>
         <w:t>Domain.Entity</w:t>
       </w:r>
@@ -3610,7 +3566,7 @@
       <w:pPr>
         <w:pStyle w:val="Heading2"/>
       </w:pPr>
-      <w:bookmarkStart w:id="5" w:name="_Toc94618682"/>
+      <w:bookmarkStart w:id="5" w:name="_Toc94652890"/>
       <w:r>
         <w:t>Domain</w:t>
       </w:r>
@@ -3648,6 +3604,9 @@
         <w:t xml:space="preserve"> nuget package</w:t>
       </w:r>
       <w:r>
+        <w:t xml:space="preserve"> (for mediator pattern)</w:t>
+      </w:r>
+      <w:r>
         <w:t>,</w:t>
       </w:r>
       <w:r>
@@ -3692,7 +3651,7 @@
       <w:pPr>
         <w:pStyle w:val="Heading2"/>
       </w:pPr>
-      <w:bookmarkStart w:id="6" w:name="_Toc94618683"/>
+      <w:bookmarkStart w:id="6" w:name="_Toc94652891"/>
       <w:r>
         <w:t>Http</w:t>
       </w:r>
@@ -3762,7 +3721,7 @@
       <w:pPr>
         <w:pStyle w:val="Heading1"/>
       </w:pPr>
-      <w:bookmarkStart w:id="7" w:name="_Toc94618684"/>
+      <w:bookmarkStart w:id="7" w:name="_Toc94652892"/>
       <w:r>
         <w:t xml:space="preserve">How to </w:t>
       </w:r>
@@ -3778,7 +3737,7 @@
       <w:pPr>
         <w:pStyle w:val="Heading3"/>
       </w:pPr>
-      <w:bookmarkStart w:id="8" w:name="_Toc94618685"/>
+      <w:bookmarkStart w:id="8" w:name="_Toc94652893"/>
       <w:r>
         <w:t>Pre-requirements</w:t>
       </w:r>
@@ -3814,7 +3773,7 @@
       <w:pPr>
         <w:pStyle w:val="Heading3"/>
       </w:pPr>
-      <w:bookmarkStart w:id="9" w:name="_Toc94618686"/>
+      <w:bookmarkStart w:id="9" w:name="_Toc94652894"/>
       <w:r>
         <w:t>To Run</w:t>
       </w:r>
@@ -3927,7 +3886,7 @@
       <w:pPr>
         <w:pStyle w:val="Heading3"/>
       </w:pPr>
-      <w:bookmarkStart w:id="10" w:name="_Toc94618687"/>
+      <w:bookmarkStart w:id="10" w:name="_Toc94652895"/>
       <w:r>
         <w:t>To Test</w:t>
       </w:r>
@@ -4109,14 +4068,30 @@
       <w:r>
         <w:t xml:space="preserve">Şekil </w:t>
       </w:r>
-      <w:fldSimple w:instr=" SEQ Şekil \* ARABIC ">
-        <w:r>
-          <w:rPr>
-            <w:noProof/>
-          </w:rPr>
-          <w:t>3</w:t>
-        </w:r>
-      </w:fldSimple>
+      <w:r>
+        <w:fldChar w:fldCharType="begin"/>
+      </w:r>
+      <w:r>
+        <w:instrText xml:space="preserve"> SEQ</w:instrText>
+      </w:r>
+      <w:r>
+        <w:instrText xml:space="preserve"> Şekil \* ARABIC </w:instrText>
+      </w:r>
+      <w:r>
+        <w:fldChar w:fldCharType="separate"/>
+      </w:r>
+      <w:r>
+        <w:rPr>
+          <w:noProof/>
+        </w:rPr>
+        <w:t>3</w:t>
+      </w:r>
+      <w:r>
+        <w:rPr>
+          <w:noProof/>
+        </w:rPr>
+        <w:fldChar w:fldCharType="end"/>
+      </w:r>
       <w:r>
         <w:t xml:space="preserve"> Sonarqube report</w:t>
       </w:r>
@@ -4227,7 +4202,7 @@
       <w:pPr>
         <w:pStyle w:val="Heading1"/>
       </w:pPr>
-      <w:bookmarkStart w:id="11" w:name="_Toc94618688"/>
+      <w:bookmarkStart w:id="11" w:name="_Toc94652896"/>
       <w:r>
         <w:t>UML Diagrams for Key Classes</w:t>
       </w:r>
@@ -4308,14 +4283,27 @@
       <w:r>
         <w:t xml:space="preserve">Şekil </w:t>
       </w:r>
-      <w:fldSimple w:instr=" SEQ Şekil \* ARABIC ">
-        <w:r>
-          <w:rPr>
-            <w:noProof/>
-          </w:rPr>
-          <w:t>4</w:t>
-        </w:r>
-      </w:fldSimple>
+      <w:r>
+        <w:fldChar w:fldCharType="begin"/>
+      </w:r>
+      <w:r>
+        <w:instrText xml:space="preserve"> SEQ Şekil \* ARABIC </w:instrText>
+      </w:r>
+      <w:r>
+        <w:fldChar w:fldCharType="separate"/>
+      </w:r>
+      <w:r>
+        <w:rPr>
+          <w:noProof/>
+        </w:rPr>
+        <w:t>4</w:t>
+      </w:r>
+      <w:r>
+        <w:rPr>
+          <w:noProof/>
+        </w:rPr>
+        <w:fldChar w:fldCharType="end"/>
+      </w:r>
       <w:r>
         <w:t xml:space="preserve"> Repository Pattern</w:t>
       </w:r>
@@ -4396,14 +4384,27 @@
       <w:r>
         <w:t xml:space="preserve">Şekil </w:t>
       </w:r>
-      <w:fldSimple w:instr=" SEQ Şekil \* ARABIC ">
-        <w:r>
-          <w:rPr>
-            <w:noProof/>
-          </w:rPr>
-          <w:t>5</w:t>
-        </w:r>
-      </w:fldSimple>
+      <w:r>
+        <w:fldChar w:fldCharType="begin"/>
+      </w:r>
+      <w:r>
+        <w:instrText xml:space="preserve"> SEQ Şekil \* ARABIC </w:instrText>
+      </w:r>
+      <w:r>
+        <w:fldChar w:fldCharType="separate"/>
+      </w:r>
+      <w:r>
+        <w:rPr>
+          <w:noProof/>
+        </w:rPr>
+        <w:t>5</w:t>
+      </w:r>
+      <w:r>
+        <w:rPr>
+          <w:noProof/>
+        </w:rPr>
+        <w:fldChar w:fldCharType="end"/>
+      </w:r>
       <w:r>
         <w:t xml:space="preserve"> CQRS Pattern</w:t>
       </w:r>
@@ -4412,7 +4413,7 @@
       <w:pPr>
         <w:pStyle w:val="Heading1"/>
       </w:pPr>
-      <w:bookmarkStart w:id="12" w:name="_Toc94618689"/>
+      <w:bookmarkStart w:id="12" w:name="_Toc94652897"/>
       <w:r>
         <w:t>Communication between microservices</w:t>
       </w:r>
@@ -4578,14 +4579,27 @@
       <w:r>
         <w:t xml:space="preserve">Şekil </w:t>
       </w:r>
-      <w:fldSimple w:instr=" SEQ Şekil \* ARABIC ">
-        <w:r>
-          <w:rPr>
-            <w:noProof/>
-          </w:rPr>
-          <w:t>6</w:t>
-        </w:r>
-      </w:fldSimple>
+      <w:r>
+        <w:fldChar w:fldCharType="begin"/>
+      </w:r>
+      <w:r>
+        <w:instrText xml:space="preserve"> SEQ Şekil \* ARABIC </w:instrText>
+      </w:r>
+      <w:r>
+        <w:fldChar w:fldCharType="separate"/>
+      </w:r>
+      <w:r>
+        <w:rPr>
+          <w:noProof/>
+        </w:rPr>
+        <w:t>6</w:t>
+      </w:r>
+      <w:r>
+        <w:rPr>
+          <w:noProof/>
+        </w:rPr>
+        <w:fldChar w:fldCharType="end"/>
+      </w:r>
       <w:r>
         <w:t xml:space="preserve"> </w:t>
       </w:r>
@@ -4597,10 +4611,11 @@
       <w:pPr>
         <w:pStyle w:val="Heading1"/>
       </w:pPr>
-      <w:bookmarkStart w:id="13" w:name="_Toc94618690"/>
+      <w:bookmarkStart w:id="13" w:name="_Toc94652898"/>
       <w:r>
         <w:t>Linting</w:t>
       </w:r>
+      <w:bookmarkEnd w:id="13"/>
     </w:p>
     <w:p>
       <w:r>
@@ -4623,6 +4638,7 @@
       <w:pPr>
         <w:pStyle w:val="Heading1"/>
       </w:pPr>
+      <w:bookmarkStart w:id="14" w:name="_Toc94652899"/>
       <w:r>
         <w:t>Assum</w:t>
       </w:r>
@@ -4632,7 +4648,7 @@
       <w:r>
         <w:t>tions</w:t>
       </w:r>
-      <w:bookmarkEnd w:id="13"/>
+      <w:bookmarkEnd w:id="14"/>
     </w:p>
     <w:p>
       <w:r>
@@ -4643,11 +4659,11 @@
       <w:pPr>
         <w:pStyle w:val="Heading2"/>
       </w:pPr>
-      <w:bookmarkStart w:id="14" w:name="_Toc94618691"/>
+      <w:bookmarkStart w:id="15" w:name="_Toc94652900"/>
       <w:r>
         <w:t>Authentication and Authorization</w:t>
       </w:r>
-      <w:bookmarkEnd w:id="14"/>
+      <w:bookmarkEnd w:id="15"/>
     </w:p>
     <w:p>
       <w:r>
@@ -4745,14 +4761,27 @@
       <w:r>
         <w:t xml:space="preserve">Şekil </w:t>
       </w:r>
-      <w:fldSimple w:instr=" SEQ Şekil \* ARABIC ">
-        <w:r>
-          <w:rPr>
-            <w:noProof/>
-          </w:rPr>
-          <w:t>7</w:t>
-        </w:r>
-      </w:fldSimple>
+      <w:r>
+        <w:fldChar w:fldCharType="begin"/>
+      </w:r>
+      <w:r>
+        <w:instrText xml:space="preserve"> SEQ Şekil \* ARABIC </w:instrText>
+      </w:r>
+      <w:r>
+        <w:fldChar w:fldCharType="separate"/>
+      </w:r>
+      <w:r>
+        <w:rPr>
+          <w:noProof/>
+        </w:rPr>
+        <w:t>7</w:t>
+      </w:r>
+      <w:r>
+        <w:rPr>
+          <w:noProof/>
+        </w:rPr>
+        <w:fldChar w:fldCharType="end"/>
+      </w:r>
       <w:r>
         <w:t xml:space="preserve"> Coverage report for orders microservice</w:t>
       </w:r>
@@ -4761,12 +4790,12 @@
       <w:pPr>
         <w:pStyle w:val="Heading2"/>
       </w:pPr>
-      <w:bookmarkStart w:id="15" w:name="_Toc94618693"/>
+      <w:bookmarkStart w:id="16" w:name="_Toc94652901"/>
       <w:r>
         <w:lastRenderedPageBreak/>
         <w:t>Update Assumption</w:t>
       </w:r>
-      <w:bookmarkEnd w:id="15"/>
+      <w:bookmarkEnd w:id="16"/>
     </w:p>
     <w:p>
       <w:r>
@@ -4783,11 +4812,11 @@
       <w:pPr>
         <w:pStyle w:val="Heading2"/>
       </w:pPr>
-      <w:bookmarkStart w:id="16" w:name="_Toc94618694"/>
+      <w:bookmarkStart w:id="17" w:name="_Toc94652902"/>
       <w:r>
         <w:t>Api List Paging</w:t>
       </w:r>
-      <w:bookmarkEnd w:id="16"/>
+      <w:bookmarkEnd w:id="17"/>
       <w:r>
         <w:t xml:space="preserve"> </w:t>
       </w:r>
@@ -4804,11 +4833,11 @@
       <w:pPr>
         <w:pStyle w:val="Heading2"/>
       </w:pPr>
-      <w:bookmarkStart w:id="17" w:name="_Toc94618696"/>
+      <w:bookmarkStart w:id="18" w:name="_Toc94652903"/>
       <w:r>
         <w:t>Sqllite</w:t>
       </w:r>
-      <w:bookmarkEnd w:id="17"/>
+      <w:bookmarkEnd w:id="18"/>
     </w:p>
     <w:p>
       <w:pPr>
@@ -4849,11 +4878,11 @@
       <w:pPr>
         <w:pStyle w:val="Heading2"/>
       </w:pPr>
-      <w:bookmarkStart w:id="18" w:name="_Toc94618697"/>
+      <w:bookmarkStart w:id="19" w:name="_Toc94652904"/>
       <w:r>
         <w:t>Tests</w:t>
       </w:r>
-      <w:bookmarkEnd w:id="18"/>
+      <w:bookmarkEnd w:id="19"/>
     </w:p>
     <w:p>
       <w:pPr>
@@ -4937,11 +4966,11 @@
       <w:pPr>
         <w:pStyle w:val="Heading2"/>
       </w:pPr>
-      <w:bookmarkStart w:id="19" w:name="_Toc94618698"/>
+      <w:bookmarkStart w:id="20" w:name="_Toc94652905"/>
       <w:r>
         <w:t>Stress Tests</w:t>
       </w:r>
-      <w:bookmarkEnd w:id="19"/>
+      <w:bookmarkEnd w:id="20"/>
     </w:p>
     <w:p>
       <w:r>
@@ -4970,21 +4999,21 @@
       <w:pPr>
         <w:pStyle w:val="Heading1"/>
       </w:pPr>
-      <w:bookmarkStart w:id="20" w:name="_Toc94618699"/>
+      <w:bookmarkStart w:id="21" w:name="_Toc94652906"/>
       <w:r>
         <w:t>External Packages</w:t>
       </w:r>
-      <w:bookmarkEnd w:id="20"/>
+      <w:bookmarkEnd w:id="21"/>
     </w:p>
     <w:p>
       <w:pPr>
         <w:pStyle w:val="Heading2"/>
       </w:pPr>
-      <w:bookmarkStart w:id="21" w:name="_Toc94618700"/>
+      <w:bookmarkStart w:id="22" w:name="_Toc94652907"/>
       <w:r>
         <w:t>AutoMapper</w:t>
       </w:r>
-      <w:bookmarkEnd w:id="21"/>
+      <w:bookmarkEnd w:id="22"/>
     </w:p>
     <w:p>
       <w:r>
@@ -5004,11 +5033,11 @@
       <w:pPr>
         <w:pStyle w:val="Heading2"/>
       </w:pPr>
-      <w:bookmarkStart w:id="22" w:name="_Toc94618701"/>
+      <w:bookmarkStart w:id="23" w:name="_Toc94652908"/>
       <w:r>
         <w:t>MassTransit</w:t>
       </w:r>
-      <w:bookmarkEnd w:id="22"/>
+      <w:bookmarkEnd w:id="23"/>
     </w:p>
     <w:p>
       <w:r>
@@ -5022,29 +5051,35 @@
       <w:pPr>
         <w:pStyle w:val="Heading2"/>
       </w:pPr>
-      <w:bookmarkStart w:id="23" w:name="_Toc94618702"/>
+      <w:bookmarkStart w:id="24" w:name="_Toc94652909"/>
       <w:r>
         <w:t>MediatR</w:t>
       </w:r>
-      <w:bookmarkEnd w:id="23"/>
+      <w:bookmarkEnd w:id="24"/>
     </w:p>
     <w:p>
       <w:r>
         <w:t>M</w:t>
       </w:r>
       <w:r>
-        <w:t>ediatR library is used for CQRS simplification.</w:t>
+        <w:t>ediatR library is used for CQRS simplificatio</w:t>
+      </w:r>
+      <w:r>
+        <w:t>n</w:t>
+      </w:r>
+      <w:r>
+        <w:t>.</w:t>
       </w:r>
     </w:p>
     <w:p>
       <w:pPr>
         <w:pStyle w:val="Heading2"/>
       </w:pPr>
-      <w:bookmarkStart w:id="24" w:name="_Toc94618703"/>
+      <w:bookmarkStart w:id="25" w:name="_Toc94652910"/>
       <w:r>
         <w:t>Swagger</w:t>
       </w:r>
-      <w:bookmarkEnd w:id="24"/>
+      <w:bookmarkEnd w:id="25"/>
     </w:p>
     <w:p>
       <w:r>
@@ -5058,11 +5093,11 @@
       <w:pPr>
         <w:pStyle w:val="Heading2"/>
       </w:pPr>
-      <w:bookmarkStart w:id="25" w:name="_Toc94618704"/>
+      <w:bookmarkStart w:id="26" w:name="_Toc94652911"/>
       <w:r>
         <w:t>EntityFrameworkCore for SqlLite</w:t>
       </w:r>
-      <w:bookmarkEnd w:id="25"/>
+      <w:bookmarkEnd w:id="26"/>
     </w:p>
     <w:p>
       <w:r>
@@ -5076,11 +5111,11 @@
       <w:pPr>
         <w:pStyle w:val="Heading2"/>
       </w:pPr>
-      <w:bookmarkStart w:id="26" w:name="_Toc94618705"/>
+      <w:bookmarkStart w:id="27" w:name="_Toc94652912"/>
       <w:r>
         <w:t>MongoDB</w:t>
       </w:r>
-      <w:bookmarkEnd w:id="26"/>
+      <w:bookmarkEnd w:id="27"/>
     </w:p>
     <w:p>
       <w:r>
@@ -5094,12 +5129,12 @@
       <w:pPr>
         <w:pStyle w:val="Heading2"/>
       </w:pPr>
-      <w:bookmarkStart w:id="27" w:name="_Toc94618706"/>
+      <w:bookmarkStart w:id="28" w:name="_Toc94652913"/>
       <w:r>
         <w:lastRenderedPageBreak/>
         <w:t>Moq</w:t>
       </w:r>
-      <w:bookmarkEnd w:id="27"/>
+      <w:bookmarkEnd w:id="28"/>
     </w:p>
     <w:p>
       <w:r>
@@ -5110,11 +5145,11 @@
       <w:pPr>
         <w:pStyle w:val="Heading2"/>
       </w:pPr>
-      <w:bookmarkStart w:id="28" w:name="_Toc94618707"/>
+      <w:bookmarkStart w:id="29" w:name="_Toc94652914"/>
       <w:r>
         <w:t>Xunit</w:t>
       </w:r>
-      <w:bookmarkEnd w:id="28"/>
+      <w:bookmarkEnd w:id="29"/>
     </w:p>
     <w:p>
       <w:r>

--- a/OnlineShopUseCase/Documentation/Usage Information.docx
+++ b/OnlineShopUseCase/Documentation/Usage Information.docx
@@ -825,7 +825,7 @@
           <w:r>
             <w:fldChar w:fldCharType="separate"/>
           </w:r>
-          <w:hyperlink w:anchor="_Toc94652885" w:history="1">
+          <w:hyperlink w:anchor="_Toc94655430" w:history="1">
             <w:r>
               <w:rPr>
                 <w:rStyle w:val="Hyperlink"/>
@@ -852,7 +852,7 @@
                 <w:noProof/>
                 <w:webHidden/>
               </w:rPr>
-              <w:instrText xml:space="preserve"> PAGEREF _Toc94652885 \h </w:instrText>
+              <w:instrText xml:space="preserve"> PAGEREF _Toc94655430 \h </w:instrText>
             </w:r>
             <w:r>
               <w:rPr>
@@ -895,7 +895,7 @@
               <w:lang w:eastAsia="tr-TR"/>
             </w:rPr>
           </w:pPr>
-          <w:hyperlink w:anchor="_Toc94652886" w:history="1">
+          <w:hyperlink w:anchor="_Toc94655431" w:history="1">
             <w:r>
               <w:rPr>
                 <w:rStyle w:val="Hyperlink"/>
@@ -922,7 +922,7 @@
                 <w:noProof/>
                 <w:webHidden/>
               </w:rPr>
-              <w:instrText xml:space="preserve"> PAGEREF _Toc94652886 \h </w:instrText>
+              <w:instrText xml:space="preserve"> PAGEREF _Toc94655431 \h </w:instrText>
             </w:r>
             <w:r>
               <w:rPr>
@@ -965,7 +965,7 @@
               <w:lang w:eastAsia="tr-TR"/>
             </w:rPr>
           </w:pPr>
-          <w:hyperlink w:anchor="_Toc94652887" w:history="1">
+          <w:hyperlink w:anchor="_Toc94655432" w:history="1">
             <w:r>
               <w:rPr>
                 <w:rStyle w:val="Hyperlink"/>
@@ -992,7 +992,7 @@
                 <w:noProof/>
                 <w:webHidden/>
               </w:rPr>
-              <w:instrText xml:space="preserve"> PAGEREF _Toc94652887 \h </w:instrText>
+              <w:instrText xml:space="preserve"> PAGEREF _Toc94655432 \h </w:instrText>
             </w:r>
             <w:r>
               <w:rPr>
@@ -1035,7 +1035,7 @@
               <w:lang w:eastAsia="tr-TR"/>
             </w:rPr>
           </w:pPr>
-          <w:hyperlink w:anchor="_Toc94652888" w:history="1">
+          <w:hyperlink w:anchor="_Toc94655433" w:history="1">
             <w:r>
               <w:rPr>
                 <w:rStyle w:val="Hyperlink"/>
@@ -1062,7 +1062,7 @@
                 <w:noProof/>
                 <w:webHidden/>
               </w:rPr>
-              <w:instrText xml:space="preserve"> PAGEREF _Toc94652888 \h </w:instrText>
+              <w:instrText xml:space="preserve"> PAGEREF _Toc94655433 \h </w:instrText>
             </w:r>
             <w:r>
               <w:rPr>
@@ -1105,7 +1105,7 @@
               <w:lang w:eastAsia="tr-TR"/>
             </w:rPr>
           </w:pPr>
-          <w:hyperlink w:anchor="_Toc94652889" w:history="1">
+          <w:hyperlink w:anchor="_Toc94655434" w:history="1">
             <w:r>
               <w:rPr>
                 <w:rStyle w:val="Hyperlink"/>
@@ -1132,7 +1132,7 @@
                 <w:noProof/>
                 <w:webHidden/>
               </w:rPr>
-              <w:instrText xml:space="preserve"> PAGEREF _Toc94652889 \h </w:instrText>
+              <w:instrText xml:space="preserve"> PAGEREF _Toc94655434 \h </w:instrText>
             </w:r>
             <w:r>
               <w:rPr>
@@ -1175,7 +1175,7 @@
               <w:lang w:eastAsia="tr-TR"/>
             </w:rPr>
           </w:pPr>
-          <w:hyperlink w:anchor="_Toc94652890" w:history="1">
+          <w:hyperlink w:anchor="_Toc94655435" w:history="1">
             <w:r>
               <w:rPr>
                 <w:rStyle w:val="Hyperlink"/>
@@ -1202,7 +1202,7 @@
                 <w:noProof/>
                 <w:webHidden/>
               </w:rPr>
-              <w:instrText xml:space="preserve"> PAGEREF _Toc94652890 \h </w:instrText>
+              <w:instrText xml:space="preserve"> PAGEREF _Toc94655435 \h </w:instrText>
             </w:r>
             <w:r>
               <w:rPr>
@@ -1245,7 +1245,7 @@
               <w:lang w:eastAsia="tr-TR"/>
             </w:rPr>
           </w:pPr>
-          <w:hyperlink w:anchor="_Toc94652891" w:history="1">
+          <w:hyperlink w:anchor="_Toc94655436" w:history="1">
             <w:r>
               <w:rPr>
                 <w:rStyle w:val="Hyperlink"/>
@@ -1272,7 +1272,7 @@
                 <w:noProof/>
                 <w:webHidden/>
               </w:rPr>
-              <w:instrText xml:space="preserve"> PAGEREF _Toc94652891 \h </w:instrText>
+              <w:instrText xml:space="preserve"> PAGEREF _Toc94655436 \h </w:instrText>
             </w:r>
             <w:r>
               <w:rPr>
@@ -1315,7 +1315,7 @@
               <w:lang w:eastAsia="tr-TR"/>
             </w:rPr>
           </w:pPr>
-          <w:hyperlink w:anchor="_Toc94652892" w:history="1">
+          <w:hyperlink w:anchor="_Toc94655437" w:history="1">
             <w:r>
               <w:rPr>
                 <w:rStyle w:val="Hyperlink"/>
@@ -1342,7 +1342,7 @@
                 <w:noProof/>
                 <w:webHidden/>
               </w:rPr>
-              <w:instrText xml:space="preserve"> PAGEREF _Toc94652892 \h </w:instrText>
+              <w:instrText xml:space="preserve"> PAGEREF _Toc94655437 \h </w:instrText>
             </w:r>
             <w:r>
               <w:rPr>
@@ -1385,7 +1385,7 @@
               <w:lang w:eastAsia="tr-TR"/>
             </w:rPr>
           </w:pPr>
-          <w:hyperlink w:anchor="_Toc94652893" w:history="1">
+          <w:hyperlink w:anchor="_Toc94655438" w:history="1">
             <w:r>
               <w:rPr>
                 <w:rStyle w:val="Hyperlink"/>
@@ -1412,7 +1412,7 @@
                 <w:noProof/>
                 <w:webHidden/>
               </w:rPr>
-              <w:instrText xml:space="preserve"> PAGEREF _Toc94652893 \h </w:instrText>
+              <w:instrText xml:space="preserve"> PAGEREF _Toc94655438 \h </w:instrText>
             </w:r>
             <w:r>
               <w:rPr>
@@ -1455,7 +1455,7 @@
               <w:lang w:eastAsia="tr-TR"/>
             </w:rPr>
           </w:pPr>
-          <w:hyperlink w:anchor="_Toc94652894" w:history="1">
+          <w:hyperlink w:anchor="_Toc94655439" w:history="1">
             <w:r>
               <w:rPr>
                 <w:rStyle w:val="Hyperlink"/>
@@ -1482,7 +1482,7 @@
                 <w:noProof/>
                 <w:webHidden/>
               </w:rPr>
-              <w:instrText xml:space="preserve"> PAGEREF _Toc94652894 \h </w:instrText>
+              <w:instrText xml:space="preserve"> PAGEREF _Toc94655439 \h </w:instrText>
             </w:r>
             <w:r>
               <w:rPr>
@@ -1525,7 +1525,7 @@
               <w:lang w:eastAsia="tr-TR"/>
             </w:rPr>
           </w:pPr>
-          <w:hyperlink w:anchor="_Toc94652895" w:history="1">
+          <w:hyperlink w:anchor="_Toc94655440" w:history="1">
             <w:r>
               <w:rPr>
                 <w:rStyle w:val="Hyperlink"/>
@@ -1552,7 +1552,7 @@
                 <w:noProof/>
                 <w:webHidden/>
               </w:rPr>
-              <w:instrText xml:space="preserve"> PAGEREF _Toc94652895 \h </w:instrText>
+              <w:instrText xml:space="preserve"> PAGEREF _Toc94655440 \h </w:instrText>
             </w:r>
             <w:r>
               <w:rPr>
@@ -1595,7 +1595,7 @@
               <w:lang w:eastAsia="tr-TR"/>
             </w:rPr>
           </w:pPr>
-          <w:hyperlink w:anchor="_Toc94652896" w:history="1">
+          <w:hyperlink w:anchor="_Toc94655441" w:history="1">
             <w:r>
               <w:rPr>
                 <w:rStyle w:val="Hyperlink"/>
@@ -1622,7 +1622,7 @@
                 <w:noProof/>
                 <w:webHidden/>
               </w:rPr>
-              <w:instrText xml:space="preserve"> PAGEREF _Toc94652896 \h </w:instrText>
+              <w:instrText xml:space="preserve"> PAGEREF _Toc94655441 \h </w:instrText>
             </w:r>
             <w:r>
               <w:rPr>
@@ -1665,7 +1665,7 @@
               <w:lang w:eastAsia="tr-TR"/>
             </w:rPr>
           </w:pPr>
-          <w:hyperlink w:anchor="_Toc94652897" w:history="1">
+          <w:hyperlink w:anchor="_Toc94655442" w:history="1">
             <w:r>
               <w:rPr>
                 <w:rStyle w:val="Hyperlink"/>
@@ -1692,7 +1692,7 @@
                 <w:noProof/>
                 <w:webHidden/>
               </w:rPr>
-              <w:instrText xml:space="preserve"> PAGEREF _Toc94652897 \h </w:instrText>
+              <w:instrText xml:space="preserve"> PAGEREF _Toc94655442 \h </w:instrText>
             </w:r>
             <w:r>
               <w:rPr>
@@ -1735,7 +1735,7 @@
               <w:lang w:eastAsia="tr-TR"/>
             </w:rPr>
           </w:pPr>
-          <w:hyperlink w:anchor="_Toc94652898" w:history="1">
+          <w:hyperlink w:anchor="_Toc94655443" w:history="1">
             <w:r>
               <w:rPr>
                 <w:rStyle w:val="Hyperlink"/>
@@ -1762,7 +1762,7 @@
                 <w:noProof/>
                 <w:webHidden/>
               </w:rPr>
-              <w:instrText xml:space="preserve"> PAGEREF _Toc94652898 \h </w:instrText>
+              <w:instrText xml:space="preserve"> PAGEREF _Toc94655443 \h </w:instrText>
             </w:r>
             <w:r>
               <w:rPr>
@@ -1805,7 +1805,7 @@
               <w:lang w:eastAsia="tr-TR"/>
             </w:rPr>
           </w:pPr>
-          <w:hyperlink w:anchor="_Toc94652899" w:history="1">
+          <w:hyperlink w:anchor="_Toc94655444" w:history="1">
             <w:r>
               <w:rPr>
                 <w:rStyle w:val="Hyperlink"/>
@@ -1832,7 +1832,7 @@
                 <w:noProof/>
                 <w:webHidden/>
               </w:rPr>
-              <w:instrText xml:space="preserve"> PAGEREF _Toc94652899 \h </w:instrText>
+              <w:instrText xml:space="preserve"> PAGEREF _Toc94655444 \h </w:instrText>
             </w:r>
             <w:r>
               <w:rPr>
@@ -1875,7 +1875,7 @@
               <w:lang w:eastAsia="tr-TR"/>
             </w:rPr>
           </w:pPr>
-          <w:hyperlink w:anchor="_Toc94652900" w:history="1">
+          <w:hyperlink w:anchor="_Toc94655445" w:history="1">
             <w:r>
               <w:rPr>
                 <w:rStyle w:val="Hyperlink"/>
@@ -1902,7 +1902,7 @@
                 <w:noProof/>
                 <w:webHidden/>
               </w:rPr>
-              <w:instrText xml:space="preserve"> PAGEREF _Toc94652900 \h </w:instrText>
+              <w:instrText xml:space="preserve"> PAGEREF _Toc94655445 \h </w:instrText>
             </w:r>
             <w:r>
               <w:rPr>
@@ -1945,7 +1945,7 @@
               <w:lang w:eastAsia="tr-TR"/>
             </w:rPr>
           </w:pPr>
-          <w:hyperlink w:anchor="_Toc94652901" w:history="1">
+          <w:hyperlink w:anchor="_Toc94655446" w:history="1">
             <w:r>
               <w:rPr>
                 <w:rStyle w:val="Hyperlink"/>
@@ -1972,7 +1972,7 @@
                 <w:noProof/>
                 <w:webHidden/>
               </w:rPr>
-              <w:instrText xml:space="preserve"> PAGEREF _Toc94652901 \h </w:instrText>
+              <w:instrText xml:space="preserve"> PAGEREF _Toc94655446 \h </w:instrText>
             </w:r>
             <w:r>
               <w:rPr>
@@ -2015,7 +2015,7 @@
               <w:lang w:eastAsia="tr-TR"/>
             </w:rPr>
           </w:pPr>
-          <w:hyperlink w:anchor="_Toc94652902" w:history="1">
+          <w:hyperlink w:anchor="_Toc94655447" w:history="1">
             <w:r>
               <w:rPr>
                 <w:rStyle w:val="Hyperlink"/>
@@ -2042,7 +2042,7 @@
                 <w:noProof/>
                 <w:webHidden/>
               </w:rPr>
-              <w:instrText xml:space="preserve"> PAGEREF _Toc94652902 \h </w:instrText>
+              <w:instrText xml:space="preserve"> PAGEREF _Toc94655447 \h </w:instrText>
             </w:r>
             <w:r>
               <w:rPr>
@@ -2085,7 +2085,7 @@
               <w:lang w:eastAsia="tr-TR"/>
             </w:rPr>
           </w:pPr>
-          <w:hyperlink w:anchor="_Toc94652903" w:history="1">
+          <w:hyperlink w:anchor="_Toc94655448" w:history="1">
             <w:r>
               <w:rPr>
                 <w:rStyle w:val="Hyperlink"/>
@@ -2112,7 +2112,7 @@
                 <w:noProof/>
                 <w:webHidden/>
               </w:rPr>
-              <w:instrText xml:space="preserve"> PAGEREF _Toc94652903 \h </w:instrText>
+              <w:instrText xml:space="preserve"> PAGEREF _Toc94655448 \h </w:instrText>
             </w:r>
             <w:r>
               <w:rPr>
@@ -2155,7 +2155,7 @@
               <w:lang w:eastAsia="tr-TR"/>
             </w:rPr>
           </w:pPr>
-          <w:hyperlink w:anchor="_Toc94652904" w:history="1">
+          <w:hyperlink w:anchor="_Toc94655449" w:history="1">
             <w:r>
               <w:rPr>
                 <w:rStyle w:val="Hyperlink"/>
@@ -2182,7 +2182,7 @@
                 <w:noProof/>
                 <w:webHidden/>
               </w:rPr>
-              <w:instrText xml:space="preserve"> PAGEREF _Toc94652904 \h </w:instrText>
+              <w:instrText xml:space="preserve"> PAGEREF _Toc94655449 \h </w:instrText>
             </w:r>
             <w:r>
               <w:rPr>
@@ -2225,7 +2225,7 @@
               <w:lang w:eastAsia="tr-TR"/>
             </w:rPr>
           </w:pPr>
-          <w:hyperlink w:anchor="_Toc94652905" w:history="1">
+          <w:hyperlink w:anchor="_Toc94655450" w:history="1">
             <w:r>
               <w:rPr>
                 <w:rStyle w:val="Hyperlink"/>
@@ -2252,7 +2252,7 @@
                 <w:noProof/>
                 <w:webHidden/>
               </w:rPr>
-              <w:instrText xml:space="preserve"> PAGEREF _Toc94652905 \h </w:instrText>
+              <w:instrText xml:space="preserve"> PAGEREF _Toc94655450 \h </w:instrText>
             </w:r>
             <w:r>
               <w:rPr>
@@ -2295,7 +2295,7 @@
               <w:lang w:eastAsia="tr-TR"/>
             </w:rPr>
           </w:pPr>
-          <w:hyperlink w:anchor="_Toc94652906" w:history="1">
+          <w:hyperlink w:anchor="_Toc94655451" w:history="1">
             <w:r>
               <w:rPr>
                 <w:rStyle w:val="Hyperlink"/>
@@ -2322,7 +2322,7 @@
                 <w:noProof/>
                 <w:webHidden/>
               </w:rPr>
-              <w:instrText xml:space="preserve"> PAGEREF _Toc94652906 \h </w:instrText>
+              <w:instrText xml:space="preserve"> PAGEREF _Toc94655451 \h </w:instrText>
             </w:r>
             <w:r>
               <w:rPr>
@@ -2365,7 +2365,7 @@
               <w:lang w:eastAsia="tr-TR"/>
             </w:rPr>
           </w:pPr>
-          <w:hyperlink w:anchor="_Toc94652907" w:history="1">
+          <w:hyperlink w:anchor="_Toc94655452" w:history="1">
             <w:r>
               <w:rPr>
                 <w:rStyle w:val="Hyperlink"/>
@@ -2392,7 +2392,7 @@
                 <w:noProof/>
                 <w:webHidden/>
               </w:rPr>
-              <w:instrText xml:space="preserve"> PAGEREF _Toc94652907 \h </w:instrText>
+              <w:instrText xml:space="preserve"> PAGEREF _Toc94655452 \h </w:instrText>
             </w:r>
             <w:r>
               <w:rPr>
@@ -2435,7 +2435,7 @@
               <w:lang w:eastAsia="tr-TR"/>
             </w:rPr>
           </w:pPr>
-          <w:hyperlink w:anchor="_Toc94652908" w:history="1">
+          <w:hyperlink w:anchor="_Toc94655453" w:history="1">
             <w:r>
               <w:rPr>
                 <w:rStyle w:val="Hyperlink"/>
@@ -2462,7 +2462,7 @@
                 <w:noProof/>
                 <w:webHidden/>
               </w:rPr>
-              <w:instrText xml:space="preserve"> PAGEREF _Toc94652908 \h </w:instrText>
+              <w:instrText xml:space="preserve"> PAGEREF _Toc94655453 \h </w:instrText>
             </w:r>
             <w:r>
               <w:rPr>
@@ -2505,7 +2505,7 @@
               <w:lang w:eastAsia="tr-TR"/>
             </w:rPr>
           </w:pPr>
-          <w:hyperlink w:anchor="_Toc94652909" w:history="1">
+          <w:hyperlink w:anchor="_Toc94655454" w:history="1">
             <w:r>
               <w:rPr>
                 <w:rStyle w:val="Hyperlink"/>
@@ -2532,7 +2532,7 @@
                 <w:noProof/>
                 <w:webHidden/>
               </w:rPr>
-              <w:instrText xml:space="preserve"> PAGEREF _Toc94652909 \h </w:instrText>
+              <w:instrText xml:space="preserve"> PAGEREF _Toc94655454 \h </w:instrText>
             </w:r>
             <w:r>
               <w:rPr>
@@ -2575,7 +2575,7 @@
               <w:lang w:eastAsia="tr-TR"/>
             </w:rPr>
           </w:pPr>
-          <w:hyperlink w:anchor="_Toc94652910" w:history="1">
+          <w:hyperlink w:anchor="_Toc94655455" w:history="1">
             <w:r>
               <w:rPr>
                 <w:rStyle w:val="Hyperlink"/>
@@ -2602,7 +2602,7 @@
                 <w:noProof/>
                 <w:webHidden/>
               </w:rPr>
-              <w:instrText xml:space="preserve"> PAGEREF _Toc94652910 \h </w:instrText>
+              <w:instrText xml:space="preserve"> PAGEREF _Toc94655455 \h </w:instrText>
             </w:r>
             <w:r>
               <w:rPr>
@@ -2645,7 +2645,7 @@
               <w:lang w:eastAsia="tr-TR"/>
             </w:rPr>
           </w:pPr>
-          <w:hyperlink w:anchor="_Toc94652911" w:history="1">
+          <w:hyperlink w:anchor="_Toc94655456" w:history="1">
             <w:r>
               <w:rPr>
                 <w:rStyle w:val="Hyperlink"/>
@@ -2672,7 +2672,7 @@
                 <w:noProof/>
                 <w:webHidden/>
               </w:rPr>
-              <w:instrText xml:space="preserve"> PAGEREF _Toc94652911 \h </w:instrText>
+              <w:instrText xml:space="preserve"> PAGEREF _Toc94655456 \h </w:instrText>
             </w:r>
             <w:r>
               <w:rPr>
@@ -2715,7 +2715,7 @@
               <w:lang w:eastAsia="tr-TR"/>
             </w:rPr>
           </w:pPr>
-          <w:hyperlink w:anchor="_Toc94652912" w:history="1">
+          <w:hyperlink w:anchor="_Toc94655457" w:history="1">
             <w:r>
               <w:rPr>
                 <w:rStyle w:val="Hyperlink"/>
@@ -2742,7 +2742,7 @@
                 <w:noProof/>
                 <w:webHidden/>
               </w:rPr>
-              <w:instrText xml:space="preserve"> PAGEREF _Toc94652912 \h </w:instrText>
+              <w:instrText xml:space="preserve"> PAGEREF _Toc94655457 \h </w:instrText>
             </w:r>
             <w:r>
               <w:rPr>
@@ -2762,7 +2762,7 @@
                 <w:noProof/>
                 <w:webHidden/>
               </w:rPr>
-              <w:t>9</w:t>
+              <w:t>10</w:t>
             </w:r>
             <w:r>
               <w:rPr>
@@ -2785,7 +2785,7 @@
               <w:lang w:eastAsia="tr-TR"/>
             </w:rPr>
           </w:pPr>
-          <w:hyperlink w:anchor="_Toc94652913" w:history="1">
+          <w:hyperlink w:anchor="_Toc94655458" w:history="1">
             <w:r>
               <w:rPr>
                 <w:rStyle w:val="Hyperlink"/>
@@ -2812,7 +2812,7 @@
                 <w:noProof/>
                 <w:webHidden/>
               </w:rPr>
-              <w:instrText xml:space="preserve"> PAGEREF _Toc94652913 \h </w:instrText>
+              <w:instrText xml:space="preserve"> PAGEREF _Toc94655458 \h </w:instrText>
             </w:r>
             <w:r>
               <w:rPr>
@@ -2855,7 +2855,7 @@
               <w:lang w:eastAsia="tr-TR"/>
             </w:rPr>
           </w:pPr>
-          <w:hyperlink w:anchor="_Toc94652914" w:history="1">
+          <w:hyperlink w:anchor="_Toc94655459" w:history="1">
             <w:r>
               <w:rPr>
                 <w:rStyle w:val="Hyperlink"/>
@@ -2882,7 +2882,7 @@
                 <w:noProof/>
                 <w:webHidden/>
               </w:rPr>
-              <w:instrText xml:space="preserve"> PAGEREF _Toc94652914 \h </w:instrText>
+              <w:instrText xml:space="preserve"> PAGEREF _Toc94655459 \h </w:instrText>
             </w:r>
             <w:r>
               <w:rPr>
@@ -3102,7 +3102,7 @@
       <w:pPr>
         <w:pStyle w:val="Heading1"/>
       </w:pPr>
-      <w:bookmarkStart w:id="0" w:name="_Toc94652885"/>
+      <w:bookmarkStart w:id="0" w:name="_Toc94655430"/>
       <w:r>
         <w:t>Solution Structure</w:t>
       </w:r>
@@ -3174,27 +3174,14 @@
       <w:r>
         <w:t xml:space="preserve">Şekil </w:t>
       </w:r>
-      <w:r>
-        <w:fldChar w:fldCharType="begin"/>
-      </w:r>
-      <w:r>
-        <w:instrText xml:space="preserve"> SEQ Şekil \* ARABIC </w:instrText>
-      </w:r>
-      <w:r>
-        <w:fldChar w:fldCharType="separate"/>
-      </w:r>
-      <w:r>
-        <w:rPr>
-          <w:noProof/>
-        </w:rPr>
-        <w:t>1</w:t>
-      </w:r>
-      <w:r>
-        <w:rPr>
-          <w:noProof/>
-        </w:rPr>
-        <w:fldChar w:fldCharType="end"/>
-      </w:r>
+      <w:fldSimple w:instr=" SEQ Şekil \* ARABIC ">
+        <w:r>
+          <w:rPr>
+            <w:noProof/>
+          </w:rPr>
+          <w:t>1</w:t>
+        </w:r>
+      </w:fldSimple>
       <w:r>
         <w:t xml:space="preserve"> Solution structure</w:t>
       </w:r>
@@ -3257,27 +3244,14 @@
       <w:r>
         <w:t xml:space="preserve">Şekil </w:t>
       </w:r>
-      <w:r>
-        <w:fldChar w:fldCharType="begin"/>
-      </w:r>
-      <w:r>
-        <w:instrText xml:space="preserve"> SEQ Şekil \* ARABIC </w:instrText>
-      </w:r>
-      <w:r>
-        <w:fldChar w:fldCharType="separate"/>
-      </w:r>
-      <w:r>
-        <w:rPr>
-          <w:noProof/>
-        </w:rPr>
-        <w:t>2</w:t>
-      </w:r>
-      <w:r>
-        <w:rPr>
-          <w:noProof/>
-        </w:rPr>
-        <w:fldChar w:fldCharType="end"/>
-      </w:r>
+      <w:fldSimple w:instr=" SEQ Şekil \* ARABIC ">
+        <w:r>
+          <w:rPr>
+            <w:noProof/>
+          </w:rPr>
+          <w:t>2</w:t>
+        </w:r>
+      </w:fldSimple>
       <w:r>
         <w:t xml:space="preserve"> Project dependencies</w:t>
       </w:r>
@@ -3286,7 +3260,7 @@
       <w:pPr>
         <w:pStyle w:val="Heading2"/>
       </w:pPr>
-      <w:bookmarkStart w:id="1" w:name="_Toc94652886"/>
+      <w:bookmarkStart w:id="1" w:name="_Toc94655431"/>
       <w:r>
         <w:t>Dom</w:t>
       </w:r>
@@ -3338,7 +3312,7 @@
       <w:pPr>
         <w:pStyle w:val="Heading2"/>
       </w:pPr>
-      <w:bookmarkStart w:id="2" w:name="_Toc94652887"/>
+      <w:bookmarkStart w:id="2" w:name="_Toc94655432"/>
       <w:r>
         <w:t>Data</w:t>
       </w:r>
@@ -3417,7 +3391,7 @@
       <w:pPr>
         <w:pStyle w:val="Heading2"/>
       </w:pPr>
-      <w:bookmarkStart w:id="3" w:name="_Toc94652888"/>
+      <w:bookmarkStart w:id="3" w:name="_Toc94655433"/>
       <w:r>
         <w:t>DataLayer</w:t>
       </w:r>
@@ -3522,7 +3496,7 @@
       <w:pPr>
         <w:pStyle w:val="Heading2"/>
       </w:pPr>
-      <w:bookmarkStart w:id="4" w:name="_Toc94652889"/>
+      <w:bookmarkStart w:id="4" w:name="_Toc94655434"/>
       <w:r>
         <w:t>Domain.Entity</w:t>
       </w:r>
@@ -3566,7 +3540,7 @@
       <w:pPr>
         <w:pStyle w:val="Heading2"/>
       </w:pPr>
-      <w:bookmarkStart w:id="5" w:name="_Toc94652890"/>
+      <w:bookmarkStart w:id="5" w:name="_Toc94655435"/>
       <w:r>
         <w:t>Domain</w:t>
       </w:r>
@@ -3651,7 +3625,7 @@
       <w:pPr>
         <w:pStyle w:val="Heading2"/>
       </w:pPr>
-      <w:bookmarkStart w:id="6" w:name="_Toc94652891"/>
+      <w:bookmarkStart w:id="6" w:name="_Toc94655436"/>
       <w:r>
         <w:t>Http</w:t>
       </w:r>
@@ -3721,7 +3695,7 @@
       <w:pPr>
         <w:pStyle w:val="Heading1"/>
       </w:pPr>
-      <w:bookmarkStart w:id="7" w:name="_Toc94652892"/>
+      <w:bookmarkStart w:id="7" w:name="_Toc94655437"/>
       <w:r>
         <w:t xml:space="preserve">How to </w:t>
       </w:r>
@@ -3737,7 +3711,7 @@
       <w:pPr>
         <w:pStyle w:val="Heading3"/>
       </w:pPr>
-      <w:bookmarkStart w:id="8" w:name="_Toc94652893"/>
+      <w:bookmarkStart w:id="8" w:name="_Toc94655438"/>
       <w:r>
         <w:t>Pre-requirements</w:t>
       </w:r>
@@ -3773,7 +3747,7 @@
       <w:pPr>
         <w:pStyle w:val="Heading3"/>
       </w:pPr>
-      <w:bookmarkStart w:id="9" w:name="_Toc94652894"/>
+      <w:bookmarkStart w:id="9" w:name="_Toc94655439"/>
       <w:r>
         <w:t>To Run</w:t>
       </w:r>
@@ -3886,7 +3860,7 @@
       <w:pPr>
         <w:pStyle w:val="Heading3"/>
       </w:pPr>
-      <w:bookmarkStart w:id="10" w:name="_Toc94652895"/>
+      <w:bookmarkStart w:id="10" w:name="_Toc94655440"/>
       <w:r>
         <w:t>To Test</w:t>
       </w:r>
@@ -4068,30 +4042,14 @@
       <w:r>
         <w:t xml:space="preserve">Şekil </w:t>
       </w:r>
-      <w:r>
-        <w:fldChar w:fldCharType="begin"/>
-      </w:r>
-      <w:r>
-        <w:instrText xml:space="preserve"> SEQ</w:instrText>
-      </w:r>
-      <w:r>
-        <w:instrText xml:space="preserve"> Şekil \* ARABIC </w:instrText>
-      </w:r>
-      <w:r>
-        <w:fldChar w:fldCharType="separate"/>
-      </w:r>
-      <w:r>
-        <w:rPr>
-          <w:noProof/>
-        </w:rPr>
-        <w:t>3</w:t>
-      </w:r>
-      <w:r>
-        <w:rPr>
-          <w:noProof/>
-        </w:rPr>
-        <w:fldChar w:fldCharType="end"/>
-      </w:r>
+      <w:fldSimple w:instr=" SEQ Şekil \* ARABIC ">
+        <w:r>
+          <w:rPr>
+            <w:noProof/>
+          </w:rPr>
+          <w:t>3</w:t>
+        </w:r>
+      </w:fldSimple>
       <w:r>
         <w:t xml:space="preserve"> Sonarqube report</w:t>
       </w:r>
@@ -4202,7 +4160,7 @@
       <w:pPr>
         <w:pStyle w:val="Heading1"/>
       </w:pPr>
-      <w:bookmarkStart w:id="11" w:name="_Toc94652896"/>
+      <w:bookmarkStart w:id="11" w:name="_Toc94655441"/>
       <w:r>
         <w:t>UML Diagrams for Key Classes</w:t>
       </w:r>
@@ -4283,27 +4241,14 @@
       <w:r>
         <w:t xml:space="preserve">Şekil </w:t>
       </w:r>
-      <w:r>
-        <w:fldChar w:fldCharType="begin"/>
-      </w:r>
-      <w:r>
-        <w:instrText xml:space="preserve"> SEQ Şekil \* ARABIC </w:instrText>
-      </w:r>
-      <w:r>
-        <w:fldChar w:fldCharType="separate"/>
-      </w:r>
-      <w:r>
-        <w:rPr>
-          <w:noProof/>
-        </w:rPr>
-        <w:t>4</w:t>
-      </w:r>
-      <w:r>
-        <w:rPr>
-          <w:noProof/>
-        </w:rPr>
-        <w:fldChar w:fldCharType="end"/>
-      </w:r>
+      <w:fldSimple w:instr=" SEQ Şekil \* ARABIC ">
+        <w:r>
+          <w:rPr>
+            <w:noProof/>
+          </w:rPr>
+          <w:t>4</w:t>
+        </w:r>
+      </w:fldSimple>
       <w:r>
         <w:t xml:space="preserve"> Repository Pattern</w:t>
       </w:r>
@@ -4384,27 +4329,14 @@
       <w:r>
         <w:t xml:space="preserve">Şekil </w:t>
       </w:r>
-      <w:r>
-        <w:fldChar w:fldCharType="begin"/>
-      </w:r>
-      <w:r>
-        <w:instrText xml:space="preserve"> SEQ Şekil \* ARABIC </w:instrText>
-      </w:r>
-      <w:r>
-        <w:fldChar w:fldCharType="separate"/>
-      </w:r>
-      <w:r>
-        <w:rPr>
-          <w:noProof/>
-        </w:rPr>
-        <w:t>5</w:t>
-      </w:r>
-      <w:r>
-        <w:rPr>
-          <w:noProof/>
-        </w:rPr>
-        <w:fldChar w:fldCharType="end"/>
-      </w:r>
+      <w:fldSimple w:instr=" SEQ Şekil \* ARABIC ">
+        <w:r>
+          <w:rPr>
+            <w:noProof/>
+          </w:rPr>
+          <w:t>5</w:t>
+        </w:r>
+      </w:fldSimple>
       <w:r>
         <w:t xml:space="preserve"> CQRS Pattern</w:t>
       </w:r>
@@ -4413,7 +4345,7 @@
       <w:pPr>
         <w:pStyle w:val="Heading1"/>
       </w:pPr>
-      <w:bookmarkStart w:id="12" w:name="_Toc94652897"/>
+      <w:bookmarkStart w:id="12" w:name="_Toc94655442"/>
       <w:r>
         <w:t>Communication between microservices</w:t>
       </w:r>
@@ -4579,27 +4511,14 @@
       <w:r>
         <w:t xml:space="preserve">Şekil </w:t>
       </w:r>
-      <w:r>
-        <w:fldChar w:fldCharType="begin"/>
-      </w:r>
-      <w:r>
-        <w:instrText xml:space="preserve"> SEQ Şekil \* ARABIC </w:instrText>
-      </w:r>
-      <w:r>
-        <w:fldChar w:fldCharType="separate"/>
-      </w:r>
-      <w:r>
-        <w:rPr>
-          <w:noProof/>
-        </w:rPr>
-        <w:t>6</w:t>
-      </w:r>
-      <w:r>
-        <w:rPr>
-          <w:noProof/>
-        </w:rPr>
-        <w:fldChar w:fldCharType="end"/>
-      </w:r>
+      <w:fldSimple w:instr=" SEQ Şekil \* ARABIC ">
+        <w:r>
+          <w:rPr>
+            <w:noProof/>
+          </w:rPr>
+          <w:t>6</w:t>
+        </w:r>
+      </w:fldSimple>
       <w:r>
         <w:t xml:space="preserve"> </w:t>
       </w:r>
@@ -4611,7 +4530,7 @@
       <w:pPr>
         <w:pStyle w:val="Heading1"/>
       </w:pPr>
-      <w:bookmarkStart w:id="13" w:name="_Toc94652898"/>
+      <w:bookmarkStart w:id="13" w:name="_Toc94655443"/>
       <w:r>
         <w:t>Linting</w:t>
       </w:r>
@@ -4638,7 +4557,7 @@
       <w:pPr>
         <w:pStyle w:val="Heading1"/>
       </w:pPr>
-      <w:bookmarkStart w:id="14" w:name="_Toc94652899"/>
+      <w:bookmarkStart w:id="14" w:name="_Toc94655444"/>
       <w:r>
         <w:t>Assum</w:t>
       </w:r>
@@ -4659,7 +4578,7 @@
       <w:pPr>
         <w:pStyle w:val="Heading2"/>
       </w:pPr>
-      <w:bookmarkStart w:id="15" w:name="_Toc94652900"/>
+      <w:bookmarkStart w:id="15" w:name="_Toc94655445"/>
       <w:r>
         <w:t>Authentication and Authorization</w:t>
       </w:r>
@@ -4761,27 +4680,14 @@
       <w:r>
         <w:t xml:space="preserve">Şekil </w:t>
       </w:r>
-      <w:r>
-        <w:fldChar w:fldCharType="begin"/>
-      </w:r>
-      <w:r>
-        <w:instrText xml:space="preserve"> SEQ Şekil \* ARABIC </w:instrText>
-      </w:r>
-      <w:r>
-        <w:fldChar w:fldCharType="separate"/>
-      </w:r>
-      <w:r>
-        <w:rPr>
-          <w:noProof/>
-        </w:rPr>
-        <w:t>7</w:t>
-      </w:r>
-      <w:r>
-        <w:rPr>
-          <w:noProof/>
-        </w:rPr>
-        <w:fldChar w:fldCharType="end"/>
-      </w:r>
+      <w:fldSimple w:instr=" SEQ Şekil \* ARABIC ">
+        <w:r>
+          <w:rPr>
+            <w:noProof/>
+          </w:rPr>
+          <w:t>7</w:t>
+        </w:r>
+      </w:fldSimple>
       <w:r>
         <w:t xml:space="preserve"> Coverage report for orders microservice</w:t>
       </w:r>
@@ -4790,7 +4696,7 @@
       <w:pPr>
         <w:pStyle w:val="Heading2"/>
       </w:pPr>
-      <w:bookmarkStart w:id="16" w:name="_Toc94652901"/>
+      <w:bookmarkStart w:id="16" w:name="_Toc94655446"/>
       <w:r>
         <w:lastRenderedPageBreak/>
         <w:t>Update Assumption</w:t>
@@ -4812,7 +4718,7 @@
       <w:pPr>
         <w:pStyle w:val="Heading2"/>
       </w:pPr>
-      <w:bookmarkStart w:id="17" w:name="_Toc94652902"/>
+      <w:bookmarkStart w:id="17" w:name="_Toc94655447"/>
       <w:r>
         <w:t>Api List Paging</w:t>
       </w:r>
@@ -4831,9 +4737,67 @@
     </w:p>
     <w:p>
       <w:pPr>
+        <w:rPr>
+          <w:rFonts w:asciiTheme="majorHAnsi" w:eastAsiaTheme="majorEastAsia" w:hAnsiTheme="majorHAnsi" w:cstheme="majorBidi"/>
+          <w:color w:val="2F5496" w:themeColor="accent1" w:themeShade="BF"/>
+          <w:sz w:val="26"/>
+          <w:szCs w:val="26"/>
+        </w:rPr>
+      </w:pPr>
+      <w:r>
+        <w:rPr>
+          <w:rFonts w:asciiTheme="majorHAnsi" w:eastAsiaTheme="majorEastAsia" w:hAnsiTheme="majorHAnsi" w:cstheme="majorBidi"/>
+          <w:color w:val="2F5496" w:themeColor="accent1" w:themeShade="BF"/>
+          <w:sz w:val="26"/>
+          <w:szCs w:val="26"/>
+        </w:rPr>
+        <w:t>Health Check</w:t>
+      </w:r>
+    </w:p>
+    <w:p>
+      <w:r>
+        <w:tab/>
+        <w:t xml:space="preserve">Health check is not considered in the project as it is a use case demo. In real scenarios a health check end point and a checker </w:t>
+      </w:r>
+      <w:r>
+        <w:t xml:space="preserve">client </w:t>
+      </w:r>
+      <w:r>
+        <w:t xml:space="preserve">mechanism must be implemented. For example </w:t>
+      </w:r>
+      <w:hyperlink r:id="rId18" w:tgtFrame="_blank" w:history="1">
+        <w:r>
+          <w:rPr>
+            <w:i/>
+            <w:iCs/>
+          </w:rPr>
+          <w:t>Microsoft.Extensions.Diagnostics.HealthChecks </w:t>
+        </w:r>
+      </w:hyperlink>
+      <w:r>
+        <w:t xml:space="preserve"> or </w:t>
+      </w:r>
+      <w:hyperlink r:id="rId19" w:tgtFrame="_blank" w:history="1">
+        <w:r>
+          <w:rPr>
+            <w:i/>
+            <w:iCs/>
+          </w:rPr>
+          <w:t>AspNetCore.Diagnostics.HealthChecks</w:t>
+        </w:r>
+      </w:hyperlink>
+      <w:r>
+        <w:t> </w:t>
+      </w:r>
+      <w:r>
+        <w:t>nuget packages may be considered to be implemented.</w:t>
+      </w:r>
+    </w:p>
+    <w:p>
+      <w:pPr>
         <w:pStyle w:val="Heading2"/>
       </w:pPr>
-      <w:bookmarkStart w:id="18" w:name="_Toc94652903"/>
+      <w:bookmarkStart w:id="18" w:name="_Toc94655448"/>
       <w:r>
         <w:t>Sqllite</w:t>
       </w:r>
@@ -4878,7 +4842,7 @@
       <w:pPr>
         <w:pStyle w:val="Heading2"/>
       </w:pPr>
-      <w:bookmarkStart w:id="19" w:name="_Toc94652904"/>
+      <w:bookmarkStart w:id="19" w:name="_Toc94655449"/>
       <w:r>
         <w:t>Tests</w:t>
       </w:r>
@@ -4966,7 +4930,7 @@
       <w:pPr>
         <w:pStyle w:val="Heading2"/>
       </w:pPr>
-      <w:bookmarkStart w:id="20" w:name="_Toc94652905"/>
+      <w:bookmarkStart w:id="20" w:name="_Toc94655450"/>
       <w:r>
         <w:t>Stress Tests</w:t>
       </w:r>
@@ -4999,7 +4963,7 @@
       <w:pPr>
         <w:pStyle w:val="Heading1"/>
       </w:pPr>
-      <w:bookmarkStart w:id="21" w:name="_Toc94652906"/>
+      <w:bookmarkStart w:id="21" w:name="_Toc94655451"/>
       <w:r>
         <w:t>External Packages</w:t>
       </w:r>
@@ -5009,7 +4973,7 @@
       <w:pPr>
         <w:pStyle w:val="Heading2"/>
       </w:pPr>
-      <w:bookmarkStart w:id="22" w:name="_Toc94652907"/>
+      <w:bookmarkStart w:id="22" w:name="_Toc94655452"/>
       <w:r>
         <w:t>AutoMapper</w:t>
       </w:r>
@@ -5033,7 +4997,7 @@
       <w:pPr>
         <w:pStyle w:val="Heading2"/>
       </w:pPr>
-      <w:bookmarkStart w:id="23" w:name="_Toc94652908"/>
+      <w:bookmarkStart w:id="23" w:name="_Toc94655453"/>
       <w:r>
         <w:t>MassTransit</w:t>
       </w:r>
@@ -5051,7 +5015,7 @@
       <w:pPr>
         <w:pStyle w:val="Heading2"/>
       </w:pPr>
-      <w:bookmarkStart w:id="24" w:name="_Toc94652909"/>
+      <w:bookmarkStart w:id="24" w:name="_Toc94655454"/>
       <w:r>
         <w:t>MediatR</w:t>
       </w:r>
@@ -5075,7 +5039,7 @@
       <w:pPr>
         <w:pStyle w:val="Heading2"/>
       </w:pPr>
-      <w:bookmarkStart w:id="25" w:name="_Toc94652910"/>
+      <w:bookmarkStart w:id="25" w:name="_Toc94655455"/>
       <w:r>
         <w:t>Swagger</w:t>
       </w:r>
@@ -5093,7 +5057,7 @@
       <w:pPr>
         <w:pStyle w:val="Heading2"/>
       </w:pPr>
-      <w:bookmarkStart w:id="26" w:name="_Toc94652911"/>
+      <w:bookmarkStart w:id="26" w:name="_Toc94655456"/>
       <w:r>
         <w:t>EntityFrameworkCore for SqlLite</w:t>
       </w:r>
@@ -5111,8 +5075,9 @@
       <w:pPr>
         <w:pStyle w:val="Heading2"/>
       </w:pPr>
-      <w:bookmarkStart w:id="27" w:name="_Toc94652912"/>
-      <w:r>
+      <w:bookmarkStart w:id="27" w:name="_Toc94655457"/>
+      <w:r>
+        <w:lastRenderedPageBreak/>
         <w:t>MongoDB</w:t>
       </w:r>
       <w:bookmarkEnd w:id="27"/>
@@ -5129,9 +5094,8 @@
       <w:pPr>
         <w:pStyle w:val="Heading2"/>
       </w:pPr>
-      <w:bookmarkStart w:id="28" w:name="_Toc94652913"/>
-      <w:r>
-        <w:lastRenderedPageBreak/>
+      <w:bookmarkStart w:id="28" w:name="_Toc94655458"/>
+      <w:r>
         <w:t>Moq</w:t>
       </w:r>
       <w:bookmarkEnd w:id="28"/>
@@ -5145,7 +5109,7 @@
       <w:pPr>
         <w:pStyle w:val="Heading2"/>
       </w:pPr>
-      <w:bookmarkStart w:id="29" w:name="_Toc94652914"/>
+      <w:bookmarkStart w:id="29" w:name="_Toc94655459"/>
       <w:r>
         <w:t>Xunit</w:t>
       </w:r>
@@ -5175,8 +5139,8 @@
       </w:r>
     </w:p>
     <w:sectPr>
-      <w:headerReference w:type="default" r:id="rId18"/>
-      <w:footerReference w:type="default" r:id="rId19"/>
+      <w:headerReference w:type="default" r:id="rId20"/>
+      <w:footerReference w:type="default" r:id="rId21"/>
       <w:pgSz w:w="11906" w:h="16838"/>
       <w:pgMar w:top="1417" w:right="1417" w:bottom="1417" w:left="1417" w:header="708" w:footer="708" w:gutter="0"/>
       <w:pgNumType w:start="0"/>
@@ -7181,6 +7145,17 @@
       <w:szCs w:val="18"/>
     </w:rPr>
   </w:style>
+  <w:style w:type="character" w:styleId="Emphasis">
+    <w:name w:val="Emphasis"/>
+    <w:basedOn w:val="DefaultParagraphFont"/>
+    <w:uiPriority w:val="20"/>
+    <w:qFormat/>
+    <w:rsid w:val="00382CEA"/>
+    <w:rPr>
+      <w:i/>
+      <w:iCs/>
+    </w:rPr>
+  </w:style>
 </w:styles>
 </file>
 
